--- a/questions.docx
+++ b/questions.docx
@@ -1,28 +1,791 @@
 
 <file path=word/document.xml><?xml version="1.0" encoding="utf-8"?>
-<w:document xmlns:wpc="http://schemas.microsoft.com/office/word/2010/wordprocessingCanvas" xmlns:cx="http://schemas.microsoft.com/office/drawing/2014/chartex" xmlns:mc="http://schemas.openxmlformats.org/markup-compatibility/2006" xmlns:o="urn:schemas-microsoft-com:office:office" xmlns:r="http://schemas.openxmlformats.org/officeDocument/2006/relationships" xmlns:m="http://schemas.openxmlformats.org/officeDocument/2006/math" xmlns:v="urn:schemas-microsoft-com:vml" xmlns:wp14="http://schemas.microsoft.com/office/word/2010/wordprocessingDrawing" xmlns:wp="http://schemas.openxmlformats.org/drawingml/2006/wordprocessingDrawing" xmlns:w10="urn:schemas-microsoft-com:office:word" xmlns:w="http://schemas.openxmlformats.org/wordprocessingml/2006/main" xmlns:w14="http://schemas.microsoft.com/office/word/2010/wordml" xmlns:w15="http://schemas.microsoft.com/office/word/2012/wordml" xmlns:w16se="http://schemas.microsoft.com/office/word/2015/wordml/symex" xmlns:wpg="http://schemas.microsoft.com/office/word/2010/wordprocessingGroup" xmlns:wpi="http://schemas.microsoft.com/office/word/2010/wordprocessingInk" xmlns:wne="http://schemas.microsoft.com/office/word/2006/wordml" xmlns:wps="http://schemas.microsoft.com/office/word/2010/wordprocessingShape" mc:Ignorable="w14 w15 w16se wp14">
+<w:document xmlns:wpc="http://schemas.microsoft.com/office/word/2010/wordprocessingCanvas" xmlns:cx="http://schemas.microsoft.com/office/drawing/2014/chartex" xmlns:cx1="http://schemas.microsoft.com/office/drawing/2015/9/8/chartex" xmlns:cx2="http://schemas.microsoft.com/office/drawing/2015/10/21/chartex" xmlns:cx3="http://schemas.microsoft.com/office/drawing/2016/5/9/chartex" xmlns:cx4="http://schemas.microsoft.com/office/drawing/2016/5/10/chartex" xmlns:cx5="http://schemas.microsoft.com/office/drawing/2016/5/11/chartex" xmlns:cx6="http://schemas.microsoft.com/office/drawing/2016/5/12/chartex" xmlns:cx7="http://schemas.microsoft.com/office/drawing/2016/5/13/chartex" xmlns:cx8="http://schemas.microsoft.com/office/drawing/2016/5/14/chartex" xmlns:mc="http://schemas.openxmlformats.org/markup-compatibility/2006" xmlns:aink="http://schemas.microsoft.com/office/drawing/2016/ink" xmlns:am3d="http://schemas.microsoft.com/office/drawing/2017/model3d" xmlns:o="urn:schemas-microsoft-com:office:office" xmlns:oel="http://schemas.microsoft.com/office/2019/extlst" xmlns:r="http://schemas.openxmlformats.org/officeDocument/2006/relationships" xmlns:m="http://schemas.openxmlformats.org/officeDocument/2006/math" xmlns:v="urn:schemas-microsoft-com:vml" xmlns:wp14="http://schemas.microsoft.com/office/word/2010/wordprocessingDrawing" xmlns:wp="http://schemas.openxmlformats.org/drawingml/2006/wordprocessingDrawing" xmlns:w10="urn:schemas-microsoft-com:office:word" xmlns:w="http://schemas.openxmlformats.org/wordprocessingml/2006/main" xmlns:w14="http://schemas.microsoft.com/office/word/2010/wordml" xmlns:w15="http://schemas.microsoft.com/office/word/2012/wordml" xmlns:w16cex="http://schemas.microsoft.com/office/word/2018/wordml/cex" xmlns:w16cid="http://schemas.microsoft.com/office/word/2016/wordml/cid" xmlns:w16="http://schemas.microsoft.com/office/word/2018/wordml" xmlns:w16du="http://schemas.microsoft.com/office/word/2023/wordml/word16du" xmlns:w16sdtdh="http://schemas.microsoft.com/office/word/2020/wordml/sdtdatahash" xmlns:w16sdtfl="http://schemas.microsoft.com/office/word/2024/wordml/sdtformatlock" xmlns:w16se="http://schemas.microsoft.com/office/word/2015/wordml/symex" xmlns:wpg="http://schemas.microsoft.com/office/word/2010/wordprocessingGroup" xmlns:wpi="http://schemas.microsoft.com/office/word/2010/wordprocessingInk" xmlns:wne="http://schemas.microsoft.com/office/word/2006/wordml" xmlns:wps="http://schemas.microsoft.com/office/word/2010/wordprocessingShape" mc:Ignorable="w14 w15 w16se w16cid w16 w16cex w16sdtdh w16sdtfl w16du wp14">
   <w:body>
     <w:p>
       <w:pPr>
+        <w:spacing w:line="276" w:lineRule="auto"/>
+        <w:jc w:val="center"/>
+        <w:rPr>
+          <w:rFonts w:ascii="Century Gothic" w:eastAsia="Century Gothic" w:hAnsi="Century Gothic" w:cstheme="majorBidi"/>
+          <w:b/>
+          <w:bCs/>
+          <w:color w:val="7030A0"/>
+          <w:sz w:val="32"/>
+          <w:szCs w:val="32"/>
+        </w:rPr>
+      </w:pPr>
+      <w:r>
+        <w:rPr>
+          <w:rFonts w:ascii="Century Gothic" w:eastAsia="Century Gothic" w:hAnsi="Century Gothic" w:cstheme="majorBidi"/>
+          <w:b/>
+          <w:bCs/>
+          <w:color w:val="7030A0"/>
+          <w:sz w:val="32"/>
+          <w:szCs w:val="32"/>
+        </w:rPr>
+        <w:t>UE L221 – Contenus animés et interactifs</w:t>
+      </w:r>
+    </w:p>
+    <w:p>
+      <w:pPr>
+        <w:spacing w:line="276" w:lineRule="auto"/>
+        <w:jc w:val="center"/>
+        <w:rPr>
+          <w:rFonts w:ascii="Century Gothic" w:eastAsia="Century Gothic" w:hAnsi="Century Gothic" w:cs="Century Gothic"/>
+          <w:color w:val="7030A0"/>
+          <w:lang w:val="fr"/>
+        </w:rPr>
+      </w:pPr>
+      <w:r>
+        <w:rPr>
+          <w:rFonts w:ascii="Century Gothic" w:eastAsia="Century Gothic" w:hAnsi="Century Gothic" w:cs="Century Gothic"/>
+          <w:color w:val="7030A0"/>
+          <w:lang w:val="fr"/>
+        </w:rPr>
+        <w:t>12/07/2025</w:t>
+      </w:r>
+    </w:p>
+    <w:p>
+      <w:pPr>
+        <w:spacing w:line="276" w:lineRule="auto"/>
+        <w:jc w:val="center"/>
+        <w:rPr>
+          <w:rFonts w:ascii="Century Gothic" w:eastAsia="Century Gothic" w:hAnsi="Century Gothic" w:cs="Century Gothic"/>
+          <w:color w:val="7030A0"/>
+        </w:rPr>
+      </w:pPr>
+      <w:r>
+        <w:rPr>
+          <w:rFonts w:ascii="Century Gothic" w:hAnsi="Century Gothic"/>
+          <w:noProof/>
+          <w:color w:val="7030A0"/>
+        </w:rPr>
+        <w:drawing>
+          <wp:inline distT="0" distB="0" distL="0" distR="0" wp14:anchorId="152A2EC5" wp14:editId="41543FC5">
+            <wp:extent cx="1009650" cy="590550"/>
+            <wp:effectExtent l="0" t="0" r="0" b="0"/>
+            <wp:docPr id="970621219" name="drawing"/>
+            <wp:cNvGraphicFramePr>
+              <a:graphicFrameLocks xmlns:a="http://schemas.openxmlformats.org/drawingml/2006/main" noChangeAspect="1"/>
+            </wp:cNvGraphicFramePr>
+            <a:graphic xmlns:a="http://schemas.openxmlformats.org/drawingml/2006/main">
+              <a:graphicData uri="http://schemas.openxmlformats.org/drawingml/2006/picture">
+                <pic:pic xmlns:pic="http://schemas.openxmlformats.org/drawingml/2006/picture">
+                  <pic:nvPicPr>
+                    <pic:cNvPr id="970621219" name="Picture 970621219"/>
+                    <pic:cNvPicPr/>
+                  </pic:nvPicPr>
+                  <pic:blipFill>
+                    <a:blip r:embed="rId5">
+                      <a:duotone>
+                        <a:prstClr val="black"/>
+                        <a:srgbClr val="7030A0">
+                          <a:tint val="45000"/>
+                          <a:satMod val="400000"/>
+                        </a:srgbClr>
+                      </a:duotone>
+                      <a:extLst>
+                        <a:ext uri="{28A0092B-C50C-407E-A947-70E740481C1C}">
+                          <a14:useLocalDpi xmlns:a14="http://schemas.microsoft.com/office/drawing/2010/main"/>
+                        </a:ext>
+                      </a:extLst>
+                    </a:blip>
+                    <a:stretch>
+                      <a:fillRect/>
+                    </a:stretch>
+                  </pic:blipFill>
+                  <pic:spPr>
+                    <a:xfrm>
+                      <a:off x="0" y="0"/>
+                      <a:ext cx="1009650" cy="590550"/>
+                    </a:xfrm>
+                    <a:prstGeom prst="rect">
+                      <a:avLst/>
+                    </a:prstGeom>
+                  </pic:spPr>
+                </pic:pic>
+              </a:graphicData>
+            </a:graphic>
+          </wp:inline>
+        </w:drawing>
+      </w:r>
+    </w:p>
+    <w:p>
+      <w:pPr>
+        <w:spacing w:line="276" w:lineRule="auto"/>
+        <w:jc w:val="center"/>
+        <w:rPr>
+          <w:rFonts w:ascii="Century Gothic" w:eastAsia="Century Gothic" w:hAnsi="Century Gothic" w:cstheme="majorBidi"/>
+          <w:color w:val="7030A0"/>
+          <w:sz w:val="32"/>
+          <w:szCs w:val="32"/>
+          <w:lang w:val="en-US"/>
+        </w:rPr>
+      </w:pPr>
+      <w:r>
+        <w:rPr>
+          <w:rFonts w:ascii="Century Gothic" w:eastAsia="Century Gothic" w:hAnsi="Century Gothic" w:cstheme="majorBidi"/>
+          <w:color w:val="7030A0"/>
+          <w:sz w:val="32"/>
+          <w:szCs w:val="32"/>
+          <w:lang w:val="en-US"/>
+        </w:rPr>
+        <w:t xml:space="preserve">Apports (et </w:t>
+      </w:r>
+      <w:proofErr w:type="spellStart"/>
+      <w:r>
+        <w:rPr>
+          <w:rFonts w:ascii="Century Gothic" w:eastAsia="Century Gothic" w:hAnsi="Century Gothic" w:cstheme="majorBidi"/>
+          <w:color w:val="7030A0"/>
+          <w:sz w:val="32"/>
+          <w:szCs w:val="32"/>
+          <w:lang w:val="en-US"/>
+        </w:rPr>
+        <w:t>limites</w:t>
+      </w:r>
+      <w:proofErr w:type="spellEnd"/>
+      <w:r>
+        <w:rPr>
+          <w:rFonts w:ascii="Century Gothic" w:eastAsia="Century Gothic" w:hAnsi="Century Gothic" w:cstheme="majorBidi"/>
+          <w:color w:val="7030A0"/>
+          <w:sz w:val="32"/>
+          <w:szCs w:val="32"/>
+          <w:lang w:val="en-US"/>
+        </w:rPr>
+        <w:t>) de Bootstrap</w:t>
+      </w:r>
+    </w:p>
+    <w:p>
+      <w:pPr>
+        <w:spacing w:line="276" w:lineRule="auto"/>
+        <w:jc w:val="center"/>
+        <w:rPr>
+          <w:rFonts w:ascii="Century Gothic" w:eastAsia="Century Gothic" w:hAnsi="Century Gothic" w:cs="Century Gothic"/>
+          <w:lang w:val="fr"/>
+        </w:rPr>
+      </w:pPr>
+    </w:p>
+    <w:p>
+      <w:pPr>
+        <w:spacing w:line="276" w:lineRule="auto"/>
+        <w:jc w:val="center"/>
+        <w:rPr>
+          <w:rFonts w:ascii="Century Gothic" w:eastAsia="Century Gothic" w:hAnsi="Century Gothic" w:cs="Century Gothic"/>
+        </w:rPr>
+      </w:pPr>
+      <w:r>
+        <w:rPr>
+          <w:rFonts w:ascii="Century Gothic" w:hAnsi="Century Gothic"/>
+          <w:noProof/>
+        </w:rPr>
+        <w:drawing>
+          <wp:inline distT="0" distB="0" distL="0" distR="0" wp14:anchorId="5242A6EB" wp14:editId="2F6DC4B1">
+            <wp:extent cx="5137650" cy="4314825"/>
+            <wp:effectExtent l="0" t="0" r="0" b="0"/>
+            <wp:docPr id="2071618477" name="drawing"/>
+            <wp:cNvGraphicFramePr>
+              <a:graphicFrameLocks xmlns:a="http://schemas.openxmlformats.org/drawingml/2006/main" noChangeAspect="1"/>
+            </wp:cNvGraphicFramePr>
+            <a:graphic xmlns:a="http://schemas.openxmlformats.org/drawingml/2006/main">
+              <a:graphicData uri="http://schemas.openxmlformats.org/drawingml/2006/picture">
+                <pic:pic xmlns:pic="http://schemas.openxmlformats.org/drawingml/2006/picture">
+                  <pic:nvPicPr>
+                    <pic:cNvPr id="2071618477" name="drawing"/>
+                    <pic:cNvPicPr/>
+                  </pic:nvPicPr>
+                  <pic:blipFill>
+                    <a:blip r:embed="rId6">
+                      <a:extLst>
+                        <a:ext uri="{28A0092B-C50C-407E-A947-70E740481C1C}">
+                          <a14:useLocalDpi xmlns:a14="http://schemas.microsoft.com/office/drawing/2010/main" val="0"/>
+                        </a:ext>
+                      </a:extLst>
+                    </a:blip>
+                    <a:stretch>
+                      <a:fillRect/>
+                    </a:stretch>
+                  </pic:blipFill>
+                  <pic:spPr>
+                    <a:xfrm>
+                      <a:off x="0" y="0"/>
+                      <a:ext cx="5145017" cy="4321012"/>
+                    </a:xfrm>
+                    <a:prstGeom prst="rect">
+                      <a:avLst/>
+                    </a:prstGeom>
+                  </pic:spPr>
+                </pic:pic>
+              </a:graphicData>
+            </a:graphic>
+          </wp:inline>
+        </w:drawing>
+      </w:r>
+    </w:p>
+    <w:p>
+      <w:pPr>
+        <w:spacing w:line="276" w:lineRule="auto"/>
+        <w:jc w:val="center"/>
+        <w:rPr>
+          <w:rFonts w:ascii="Century Gothic" w:eastAsia="Century Gothic" w:hAnsi="Century Gothic" w:cs="Century Gothic"/>
+        </w:rPr>
+      </w:pPr>
+    </w:p>
+    <w:p>
+      <w:pPr>
+        <w:spacing w:line="276" w:lineRule="auto"/>
+        <w:rPr>
+          <w:rFonts w:ascii="Century Gothic" w:eastAsia="Century Gothic" w:hAnsi="Century Gothic" w:cs="Century Gothic"/>
+        </w:rPr>
+      </w:pPr>
+    </w:p>
+    <w:p>
+      <w:pPr>
+        <w:spacing w:line="276" w:lineRule="auto"/>
+        <w:rPr>
+          <w:rFonts w:ascii="Century Gothic" w:eastAsia="Century Gothic" w:hAnsi="Century Gothic" w:cs="Century Gothic"/>
+          <w:color w:val="7030A0"/>
+          <w:lang w:val="fr"/>
+        </w:rPr>
+      </w:pPr>
+      <w:r>
+        <w:rPr>
+          <w:rFonts w:ascii="Century Gothic" w:hAnsi="Century Gothic"/>
+          <w:noProof/>
+          <w:color w:val="7030A0"/>
+        </w:rPr>
+        <mc:AlternateContent>
+          <mc:Choice Requires="wps">
+            <w:drawing>
+              <wp:anchor distT="0" distB="0" distL="114300" distR="114300" simplePos="0" relativeHeight="251661312" behindDoc="0" locked="0" layoutInCell="1" allowOverlap="1" wp14:anchorId="423894B2" wp14:editId="5D91FB89">
+                <wp:simplePos x="0" y="0"/>
+                <wp:positionH relativeFrom="margin">
+                  <wp:align>center</wp:align>
+                </wp:positionH>
+                <wp:positionV relativeFrom="paragraph">
+                  <wp:posOffset>258445</wp:posOffset>
+                </wp:positionV>
+                <wp:extent cx="5684807" cy="0"/>
+                <wp:effectExtent l="0" t="0" r="0" b="0"/>
+                <wp:wrapNone/>
+                <wp:docPr id="154893206" name="Straight Connector 2"/>
+                <wp:cNvGraphicFramePr/>
+                <a:graphic xmlns:a="http://schemas.openxmlformats.org/drawingml/2006/main">
+                  <a:graphicData uri="http://schemas.microsoft.com/office/word/2010/wordprocessingShape">
+                    <wps:wsp>
+                      <wps:cNvCnPr/>
+                      <wps:spPr>
+                        <a:xfrm flipV="1">
+                          <a:off x="0" y="0"/>
+                          <a:ext cx="5684807" cy="0"/>
+                        </a:xfrm>
+                        <a:prstGeom prst="line">
+                          <a:avLst/>
+                        </a:prstGeom>
+                        <a:ln>
+                          <a:solidFill>
+                            <a:srgbClr val="7030A0"/>
+                          </a:solidFill>
+                        </a:ln>
+                      </wps:spPr>
+                      <wps:style>
+                        <a:lnRef idx="1">
+                          <a:schemeClr val="accent1"/>
+                        </a:lnRef>
+                        <a:fillRef idx="0">
+                          <a:schemeClr val="accent1"/>
+                        </a:fillRef>
+                        <a:effectRef idx="0">
+                          <a:schemeClr val="accent1"/>
+                        </a:effectRef>
+                        <a:fontRef idx="minor">
+                          <a:schemeClr val="tx1"/>
+                        </a:fontRef>
+                      </wps:style>
+                      <wps:bodyPr/>
+                    </wps:wsp>
+                  </a:graphicData>
+                </a:graphic>
+                <wp14:sizeRelH relativeFrom="margin">
+                  <wp14:pctWidth>0</wp14:pctWidth>
+                </wp14:sizeRelH>
+                <wp14:sizeRelV relativeFrom="margin">
+                  <wp14:pctHeight>0</wp14:pctHeight>
+                </wp14:sizeRelV>
+              </wp:anchor>
+            </w:drawing>
+          </mc:Choice>
+          <mc:Fallback>
+            <w:pict>
+              <v:line w14:anchorId="1FA29F30" id="Straight Connector 2" o:spid="_x0000_s1026" style="position:absolute;flip:y;z-index:251661312;visibility:visible;mso-wrap-style:square;mso-width-percent:0;mso-height-percent:0;mso-wrap-distance-left:9pt;mso-wrap-distance-top:0;mso-wrap-distance-right:9pt;mso-wrap-distance-bottom:0;mso-position-horizontal:center;mso-position-horizontal-relative:margin;mso-position-vertical:absolute;mso-position-vertical-relative:text;mso-width-percent:0;mso-height-percent:0;mso-width-relative:margin;mso-height-relative:margin" from="0,20.35pt" to="447.6pt,20.35pt" o:gfxdata="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" strokecolor="#7030a0" strokeweight=".5pt">
+                <v:stroke joinstyle="miter"/>
+                <w10:wrap anchorx="margin"/>
+              </v:line>
+            </w:pict>
+          </mc:Fallback>
+        </mc:AlternateContent>
+      </w:r>
+    </w:p>
+    <w:p>
+      <w:pPr>
+        <w:rPr>
+          <w:rFonts w:ascii="Century Gothic" w:eastAsia="Century Gothic" w:hAnsi="Century Gothic" w:cs="Century Gothic"/>
+        </w:rPr>
+      </w:pPr>
+    </w:p>
+    <w:tbl>
+      <w:tblPr>
+        <w:tblStyle w:val="TableGrid"/>
+        <w:tblW w:w="0" w:type="auto"/>
+        <w:tblInd w:w="720" w:type="dxa"/>
+        <w:tblLook w:val="06A0" w:firstRow="1" w:lastRow="0" w:firstColumn="1" w:lastColumn="0" w:noHBand="1" w:noVBand="1"/>
+      </w:tblPr>
+      <w:tblGrid>
+        <w:gridCol w:w="5732"/>
+        <w:gridCol w:w="2620"/>
+      </w:tblGrid>
+      <w:tr>
+        <w:trPr>
+          <w:trHeight w:val="300"/>
+        </w:trPr>
+        <w:tc>
+          <w:tcPr>
+            <w:tcW w:w="5732" w:type="dxa"/>
+            <w:tcBorders>
+              <w:top w:val="nil"/>
+              <w:left w:val="nil"/>
+              <w:bottom w:val="nil"/>
+              <w:right w:val="nil"/>
+            </w:tcBorders>
+            <w:tcMar>
+              <w:left w:w="105" w:type="dxa"/>
+              <w:right w:w="105" w:type="dxa"/>
+            </w:tcMar>
+          </w:tcPr>
+          <w:p>
+            <w:pPr>
+              <w:spacing w:after="160" w:line="276" w:lineRule="auto"/>
+              <w:rPr>
+                <w:rFonts w:ascii="Century Gothic" w:eastAsia="Century Gothic" w:hAnsi="Century Gothic" w:cs="Century Gothic"/>
+                <w:color w:val="7030A0"/>
+                <w:lang w:val="fr"/>
+              </w:rPr>
+            </w:pPr>
+            <w:r>
+              <w:rPr>
+                <w:rFonts w:ascii="Century Gothic" w:eastAsia="Century Gothic" w:hAnsi="Century Gothic" w:cs="Century Gothic"/>
+                <w:b/>
+                <w:bCs/>
+                <w:color w:val="7030A0"/>
+                <w:lang w:val="fr"/>
+              </w:rPr>
+              <w:t>POUR</w:t>
+            </w:r>
+            <w:r>
+              <w:rPr>
+                <w:rFonts w:ascii="Century Gothic" w:eastAsia="Century Gothic" w:hAnsi="Century Gothic" w:cs="Century Gothic"/>
+                <w:color w:val="7030A0"/>
+                <w:lang w:val="fr"/>
+              </w:rPr>
+              <w:t xml:space="preserve"> </w:t>
+            </w:r>
+          </w:p>
+        </w:tc>
+        <w:tc>
+          <w:tcPr>
+            <w:tcW w:w="2620" w:type="dxa"/>
+            <w:tcBorders>
+              <w:top w:val="nil"/>
+              <w:left w:val="nil"/>
+              <w:bottom w:val="nil"/>
+              <w:right w:val="nil"/>
+            </w:tcBorders>
+            <w:tcMar>
+              <w:left w:w="105" w:type="dxa"/>
+              <w:right w:w="105" w:type="dxa"/>
+            </w:tcMar>
+          </w:tcPr>
+          <w:p>
+            <w:pPr>
+              <w:spacing w:after="160" w:line="276" w:lineRule="auto"/>
+              <w:rPr>
+                <w:rFonts w:ascii="Century Gothic" w:eastAsia="Century Gothic" w:hAnsi="Century Gothic" w:cs="Century Gothic"/>
+                <w:b/>
+                <w:bCs/>
+                <w:color w:val="7030A0"/>
+                <w:lang w:val="fr"/>
+              </w:rPr>
+            </w:pPr>
+            <w:r>
+              <w:rPr>
+                <w:rFonts w:ascii="Century Gothic" w:eastAsia="Century Gothic" w:hAnsi="Century Gothic" w:cs="Century Gothic"/>
+                <w:b/>
+                <w:bCs/>
+                <w:color w:val="7030A0"/>
+                <w:lang w:val="fr"/>
+              </w:rPr>
+              <w:t>PRÉPARÉ PAR</w:t>
+            </w:r>
+          </w:p>
+        </w:tc>
+      </w:tr>
+      <w:tr>
+        <w:trPr>
+          <w:trHeight w:val="300"/>
+        </w:trPr>
+        <w:tc>
+          <w:tcPr>
+            <w:tcW w:w="5732" w:type="dxa"/>
+            <w:tcBorders>
+              <w:top w:val="nil"/>
+              <w:left w:val="nil"/>
+              <w:bottom w:val="nil"/>
+              <w:right w:val="nil"/>
+            </w:tcBorders>
+            <w:tcMar>
+              <w:left w:w="105" w:type="dxa"/>
+              <w:right w:w="105" w:type="dxa"/>
+            </w:tcMar>
+          </w:tcPr>
+          <w:p>
+            <w:pPr>
+              <w:spacing w:after="160" w:line="276" w:lineRule="auto"/>
+              <w:rPr>
+                <w:rFonts w:ascii="Century Gothic" w:eastAsia="Century Gothic" w:hAnsi="Century Gothic" w:cs="Century Gothic"/>
+                <w:lang w:val="fr"/>
+              </w:rPr>
+            </w:pPr>
+            <w:r>
+              <w:rPr>
+                <w:rFonts w:ascii="Century Gothic" w:eastAsia="Century Gothic" w:hAnsi="Century Gothic" w:cs="Century Gothic"/>
+                <w:lang w:val="fr"/>
+              </w:rPr>
+              <w:t xml:space="preserve">Philippe </w:t>
+            </w:r>
+            <w:proofErr w:type="spellStart"/>
+            <w:r>
+              <w:rPr>
+                <w:rFonts w:ascii="Century Gothic" w:eastAsia="Century Gothic" w:hAnsi="Century Gothic" w:cs="Century Gothic"/>
+                <w:lang w:val="fr"/>
+              </w:rPr>
+              <w:t>Leproux</w:t>
+            </w:r>
+            <w:proofErr w:type="spellEnd"/>
+          </w:p>
+          <w:p>
+            <w:pPr>
+              <w:spacing w:after="160" w:line="276" w:lineRule="auto"/>
+              <w:rPr>
+                <w:rFonts w:ascii="Century Gothic" w:eastAsia="Century Gothic" w:hAnsi="Century Gothic" w:cs="Century Gothic"/>
+                <w:lang w:val="fr"/>
+              </w:rPr>
+            </w:pPr>
+            <w:r>
+              <w:rPr>
+                <w:rFonts w:ascii="Century Gothic" w:eastAsia="Century Gothic" w:hAnsi="Century Gothic" w:cs="Century Gothic"/>
+                <w:lang w:val="fr"/>
+              </w:rPr>
+              <w:t>Serge Bailly</w:t>
+            </w:r>
+          </w:p>
+        </w:tc>
+        <w:tc>
+          <w:tcPr>
+            <w:tcW w:w="2620" w:type="dxa"/>
+            <w:tcBorders>
+              <w:top w:val="nil"/>
+              <w:left w:val="nil"/>
+              <w:bottom w:val="nil"/>
+              <w:right w:val="nil"/>
+            </w:tcBorders>
+            <w:tcMar>
+              <w:left w:w="105" w:type="dxa"/>
+              <w:right w:w="105" w:type="dxa"/>
+            </w:tcMar>
+          </w:tcPr>
+          <w:p>
+            <w:pPr>
+              <w:rPr>
+                <w:rFonts w:ascii="Century Gothic" w:eastAsia="Century Gothic" w:hAnsi="Century Gothic" w:cs="Century Gothic"/>
+                <w:lang w:val="en-US"/>
+              </w:rPr>
+            </w:pPr>
+            <w:proofErr w:type="spellStart"/>
+            <w:r>
+              <w:rPr>
+                <w:rFonts w:ascii="Century Gothic" w:eastAsia="Century Gothic" w:hAnsi="Century Gothic" w:cs="Century Gothic"/>
+                <w:lang w:val="en-US"/>
+              </w:rPr>
+              <w:t>Anistratenco</w:t>
+            </w:r>
+            <w:proofErr w:type="spellEnd"/>
+            <w:r>
+              <w:rPr>
+                <w:rFonts w:ascii="Century Gothic" w:eastAsia="Century Gothic" w:hAnsi="Century Gothic" w:cs="Century Gothic"/>
+                <w:lang w:val="en-US"/>
+              </w:rPr>
+              <w:t xml:space="preserve"> Serghei</w:t>
+            </w:r>
+            <w:r>
+              <w:rPr>
+                <w:rFonts w:ascii="Century Gothic" w:hAnsi="Century Gothic"/>
+                <w:lang w:val="en-US"/>
+              </w:rPr>
+              <w:br/>
+            </w:r>
+            <w:r>
+              <w:rPr>
+                <w:rFonts w:ascii="Century Gothic" w:eastAsia="Century Gothic" w:hAnsi="Century Gothic" w:cs="Century Gothic"/>
+                <w:lang w:val="en-US"/>
+              </w:rPr>
+              <w:t>Ferrand Maxime</w:t>
+            </w:r>
+            <w:r>
+              <w:rPr>
+                <w:rFonts w:ascii="Century Gothic" w:hAnsi="Century Gothic"/>
+                <w:lang w:val="en-US"/>
+              </w:rPr>
+              <w:br/>
+            </w:r>
+          </w:p>
+          <w:p>
+            <w:pPr>
+              <w:spacing w:after="160" w:line="276" w:lineRule="auto"/>
+              <w:rPr>
+                <w:rFonts w:ascii="Century Gothic" w:eastAsia="Century Gothic" w:hAnsi="Century Gothic" w:cs="Century Gothic"/>
+                <w:lang w:val="en-US"/>
+              </w:rPr>
+            </w:pPr>
+          </w:p>
+        </w:tc>
+      </w:tr>
+      <w:tr>
+        <w:trPr>
+          <w:trHeight w:val="300"/>
+        </w:trPr>
+        <w:tc>
+          <w:tcPr>
+            <w:tcW w:w="5732" w:type="dxa"/>
+            <w:tcBorders>
+              <w:top w:val="nil"/>
+              <w:left w:val="nil"/>
+              <w:bottom w:val="nil"/>
+              <w:right w:val="nil"/>
+            </w:tcBorders>
+            <w:tcMar>
+              <w:left w:w="105" w:type="dxa"/>
+              <w:right w:w="105" w:type="dxa"/>
+            </w:tcMar>
+          </w:tcPr>
+          <w:p>
+            <w:pPr>
+              <w:spacing w:line="276" w:lineRule="auto"/>
+              <w:rPr>
+                <w:rFonts w:ascii="Century Gothic" w:eastAsia="Century Gothic" w:hAnsi="Century Gothic" w:cs="Century Gothic"/>
+                <w:lang w:val="en-US"/>
+              </w:rPr>
+            </w:pPr>
+          </w:p>
+        </w:tc>
+        <w:tc>
+          <w:tcPr>
+            <w:tcW w:w="2620" w:type="dxa"/>
+            <w:tcBorders>
+              <w:top w:val="nil"/>
+              <w:left w:val="nil"/>
+              <w:bottom w:val="nil"/>
+              <w:right w:val="nil"/>
+            </w:tcBorders>
+            <w:tcMar>
+              <w:left w:w="105" w:type="dxa"/>
+              <w:right w:w="105" w:type="dxa"/>
+            </w:tcMar>
+          </w:tcPr>
+          <w:p>
+            <w:pPr>
+              <w:rPr>
+                <w:rFonts w:ascii="Century Gothic" w:eastAsia="Century Gothic" w:hAnsi="Century Gothic" w:cs="Century Gothic"/>
+                <w:lang w:val="en-US"/>
+              </w:rPr>
+            </w:pPr>
+          </w:p>
+        </w:tc>
+      </w:tr>
+    </w:tbl>
+    <w:p>
+      <w:pPr>
         <w:pStyle w:val="Heading2"/>
-        <w:spacing w:line="360" w:lineRule="auto"/>
-        <w:ind w:left="-567" w:firstLine="709"/>
         <w:jc w:val="both"/>
         <w:rPr>
-          <w:rFonts w:ascii="Arial" w:eastAsia="Times New Roman" w:hAnsi="Arial" w:cs="Arial"/>
-          <w:sz w:val="24"/>
-          <w:szCs w:val="24"/>
-          <w:lang w:eastAsia="fr-FR"/>
-        </w:rPr>
-      </w:pPr>
-      <w:r>
-        <w:rPr>
-          <w:rFonts w:ascii="Arial" w:eastAsia="Times New Roman" w:hAnsi="Arial" w:cs="Arial"/>
-          <w:sz w:val="24"/>
-          <w:szCs w:val="24"/>
-          <w:lang w:eastAsia="fr-FR"/>
-        </w:rPr>
-        <w:t>1. Sur quels langages web Bootstrap repose-t-il ? Quel changement important caractérise le passage de la version 4 à la version 5 ?</w:t>
+          <w:color w:val="1F3864" w:themeColor="accent5" w:themeShade="80"/>
+        </w:rPr>
+      </w:pPr>
+      <w:r>
+        <w:rPr>
+          <w:color w:val="1F3864" w:themeColor="accent5" w:themeShade="80"/>
+        </w:rPr>
+        <w:lastRenderedPageBreak/>
+        <w:t>Sur quels langages web Bootstrap repose-t-il ? Quel changement important caractérise le passage de la version 4 à la version 5 ?</w:t>
+      </w:r>
+    </w:p>
+    <w:p>
+      <w:pPr>
+        <w:spacing w:before="100" w:beforeAutospacing="1" w:after="100" w:afterAutospacing="1" w:line="360" w:lineRule="auto"/>
+        <w:ind w:firstLine="142"/>
+        <w:jc w:val="both"/>
+        <w:rPr>
+          <w:rFonts w:ascii="Century Gothic" w:eastAsia="Times New Roman" w:hAnsi="Century Gothic" w:cs="Arial"/>
+          <w:sz w:val="24"/>
+          <w:szCs w:val="24"/>
+          <w:lang w:eastAsia="fr-FR"/>
+        </w:rPr>
+      </w:pPr>
+      <w:r>
+        <w:rPr>
+          <w:rFonts w:ascii="Century Gothic" w:hAnsi="Century Gothic"/>
+          <w:noProof/>
+        </w:rPr>
+        <w:drawing>
+          <wp:inline distT="0" distB="0" distL="0" distR="0" wp14:anchorId="6C6CC90D" wp14:editId="2DB42525">
+            <wp:extent cx="5940425" cy="2227580"/>
+            <wp:effectExtent l="0" t="0" r="3175" b="1270"/>
+            <wp:docPr id="722632444" name="Picture 1" descr="Bootstrap 5 Tutorial - An Ultimate Guide for Beginners"/>
+            <wp:cNvGraphicFramePr>
+              <a:graphicFrameLocks xmlns:a="http://schemas.openxmlformats.org/drawingml/2006/main" noChangeAspect="1"/>
+            </wp:cNvGraphicFramePr>
+            <a:graphic xmlns:a="http://schemas.openxmlformats.org/drawingml/2006/main">
+              <a:graphicData uri="http://schemas.openxmlformats.org/drawingml/2006/picture">
+                <pic:pic xmlns:pic="http://schemas.openxmlformats.org/drawingml/2006/picture">
+                  <pic:nvPicPr>
+                    <pic:cNvPr id="0" name="Picture 5" descr="Bootstrap 5 Tutorial - An Ultimate Guide for Beginners"/>
+                    <pic:cNvPicPr>
+                      <a:picLocks noChangeAspect="1" noChangeArrowheads="1"/>
+                    </pic:cNvPicPr>
+                  </pic:nvPicPr>
+                  <pic:blipFill>
+                    <a:blip r:embed="rId7">
+                      <a:extLst>
+                        <a:ext uri="{28A0092B-C50C-407E-A947-70E740481C1C}">
+                          <a14:useLocalDpi xmlns:a14="http://schemas.microsoft.com/office/drawing/2010/main" val="0"/>
+                        </a:ext>
+                      </a:extLst>
+                    </a:blip>
+                    <a:srcRect/>
+                    <a:stretch>
+                      <a:fillRect/>
+                    </a:stretch>
+                  </pic:blipFill>
+                  <pic:spPr bwMode="auto">
+                    <a:xfrm>
+                      <a:off x="0" y="0"/>
+                      <a:ext cx="5940425" cy="2227580"/>
+                    </a:xfrm>
+                    <a:prstGeom prst="rect">
+                      <a:avLst/>
+                    </a:prstGeom>
+                    <a:noFill/>
+                    <a:ln>
+                      <a:noFill/>
+                    </a:ln>
+                  </pic:spPr>
+                </pic:pic>
+              </a:graphicData>
+            </a:graphic>
+          </wp:inline>
+        </w:drawing>
+      </w:r>
+      <w:r>
+        <w:rPr>
+          <w:rFonts w:ascii="Century Gothic" w:eastAsia="Times New Roman" w:hAnsi="Century Gothic" w:cs="Arial"/>
+          <w:sz w:val="24"/>
+          <w:szCs w:val="24"/>
+          <w:lang w:eastAsia="fr-FR"/>
+        </w:rPr>
+        <w:t xml:space="preserve">Bootstrap repose principalement sur </w:t>
+      </w:r>
+      <w:r>
+        <w:rPr>
+          <w:rFonts w:ascii="Century Gothic" w:eastAsia="Times New Roman" w:hAnsi="Century Gothic" w:cs="Arial"/>
+          <w:bCs/>
+          <w:sz w:val="24"/>
+          <w:szCs w:val="24"/>
+          <w:lang w:eastAsia="fr-FR"/>
+        </w:rPr>
+        <w:t>HTML</w:t>
+      </w:r>
+      <w:r>
+        <w:rPr>
+          <w:rFonts w:ascii="Century Gothic" w:eastAsia="Times New Roman" w:hAnsi="Century Gothic" w:cs="Arial"/>
+          <w:sz w:val="24"/>
+          <w:szCs w:val="24"/>
+          <w:lang w:eastAsia="fr-FR"/>
+        </w:rPr>
+        <w:t xml:space="preserve">, </w:t>
+      </w:r>
+      <w:r>
+        <w:rPr>
+          <w:rFonts w:ascii="Century Gothic" w:eastAsia="Times New Roman" w:hAnsi="Century Gothic" w:cs="Arial"/>
+          <w:bCs/>
+          <w:sz w:val="24"/>
+          <w:szCs w:val="24"/>
+          <w:lang w:eastAsia="fr-FR"/>
+        </w:rPr>
+        <w:t>CSS</w:t>
+      </w:r>
+      <w:r>
+        <w:rPr>
+          <w:rFonts w:ascii="Century Gothic" w:eastAsia="Times New Roman" w:hAnsi="Century Gothic" w:cs="Arial"/>
+          <w:sz w:val="24"/>
+          <w:szCs w:val="24"/>
+          <w:lang w:eastAsia="fr-FR"/>
+        </w:rPr>
+        <w:t xml:space="preserve"> (avec l'utilisation de </w:t>
+      </w:r>
+      <w:proofErr w:type="spellStart"/>
+      <w:r>
+        <w:rPr>
+          <w:rFonts w:ascii="Century Gothic" w:eastAsia="Times New Roman" w:hAnsi="Century Gothic" w:cs="Arial"/>
+          <w:bCs/>
+          <w:sz w:val="24"/>
+          <w:szCs w:val="24"/>
+          <w:lang w:eastAsia="fr-FR"/>
+        </w:rPr>
+        <w:t>Sass</w:t>
+      </w:r>
+      <w:proofErr w:type="spellEnd"/>
+      <w:r>
+        <w:rPr>
+          <w:rFonts w:ascii="Century Gothic" w:eastAsia="Times New Roman" w:hAnsi="Century Gothic" w:cs="Arial"/>
+          <w:sz w:val="24"/>
+          <w:szCs w:val="24"/>
+          <w:lang w:eastAsia="fr-FR"/>
+        </w:rPr>
+        <w:t xml:space="preserve"> pour le préprocesseur) et </w:t>
+      </w:r>
+      <w:r>
+        <w:rPr>
+          <w:rFonts w:ascii="Century Gothic" w:eastAsia="Times New Roman" w:hAnsi="Century Gothic" w:cs="Arial"/>
+          <w:bCs/>
+          <w:sz w:val="24"/>
+          <w:szCs w:val="24"/>
+          <w:lang w:eastAsia="fr-FR"/>
+        </w:rPr>
+        <w:t>JavaScript</w:t>
+      </w:r>
+      <w:r>
+        <w:rPr>
+          <w:rFonts w:ascii="Century Gothic" w:eastAsia="Times New Roman" w:hAnsi="Century Gothic" w:cs="Arial"/>
+          <w:sz w:val="24"/>
+          <w:szCs w:val="24"/>
+          <w:lang w:eastAsia="fr-FR"/>
+        </w:rPr>
+        <w:t>.</w:t>
+      </w:r>
+      <w:r>
+        <w:rPr>
+          <w:rFonts w:ascii="Century Gothic" w:hAnsi="Century Gothic"/>
+        </w:rPr>
+        <w:t xml:space="preserve"> </w:t>
       </w:r>
     </w:p>
     <w:p>
@@ -31,99 +794,138 @@
         <w:ind w:left="-567" w:firstLine="709"/>
         <w:jc w:val="both"/>
         <w:rPr>
-          <w:rFonts w:ascii="Arial" w:eastAsia="Times New Roman" w:hAnsi="Arial" w:cs="Arial"/>
-          <w:sz w:val="24"/>
-          <w:szCs w:val="24"/>
-          <w:lang w:eastAsia="fr-FR"/>
-        </w:rPr>
-      </w:pPr>
-      <w:r>
-        <w:rPr>
-          <w:rFonts w:ascii="Arial" w:eastAsia="Times New Roman" w:hAnsi="Arial" w:cs="Arial"/>
-          <w:sz w:val="24"/>
-          <w:szCs w:val="24"/>
-          <w:lang w:eastAsia="fr-FR"/>
-        </w:rPr>
-        <w:t xml:space="preserve">Bootstrap repose principalement sur </w:t>
-      </w:r>
-      <w:r>
-        <w:rPr>
-          <w:rFonts w:ascii="Arial" w:eastAsia="Times New Roman" w:hAnsi="Arial" w:cs="Arial"/>
-          <w:bCs/>
-          <w:sz w:val="24"/>
-          <w:szCs w:val="24"/>
-          <w:lang w:eastAsia="fr-FR"/>
-        </w:rPr>
-        <w:t>HTML</w:t>
-      </w:r>
-      <w:r>
-        <w:rPr>
-          <w:rFonts w:ascii="Arial" w:eastAsia="Times New Roman" w:hAnsi="Arial" w:cs="Arial"/>
-          <w:sz w:val="24"/>
-          <w:szCs w:val="24"/>
-          <w:lang w:eastAsia="fr-FR"/>
-        </w:rPr>
-        <w:t xml:space="preserve">, </w:t>
-      </w:r>
-      <w:r>
-        <w:rPr>
-          <w:rFonts w:ascii="Arial" w:eastAsia="Times New Roman" w:hAnsi="Arial" w:cs="Arial"/>
-          <w:bCs/>
-          <w:sz w:val="24"/>
-          <w:szCs w:val="24"/>
-          <w:lang w:eastAsia="fr-FR"/>
-        </w:rPr>
-        <w:t>CSS</w:t>
-      </w:r>
-      <w:r>
-        <w:rPr>
-          <w:rFonts w:ascii="Arial" w:eastAsia="Times New Roman" w:hAnsi="Arial" w:cs="Arial"/>
-          <w:sz w:val="24"/>
-          <w:szCs w:val="24"/>
-          <w:lang w:eastAsia="fr-FR"/>
-        </w:rPr>
-        <w:t xml:space="preserve"> (avec l'utilisation de </w:t>
+          <w:rFonts w:ascii="Century Gothic" w:eastAsia="Times New Roman" w:hAnsi="Century Gothic" w:cs="Arial"/>
+          <w:bCs/>
+          <w:sz w:val="24"/>
+          <w:szCs w:val="24"/>
+          <w:lang w:eastAsia="fr-FR"/>
+        </w:rPr>
+      </w:pPr>
+      <w:r>
+        <w:rPr>
+          <w:rFonts w:ascii="Century Gothic" w:eastAsia="Times New Roman" w:hAnsi="Century Gothic" w:cs="Arial"/>
+          <w:sz w:val="24"/>
+          <w:szCs w:val="24"/>
+          <w:lang w:eastAsia="fr-FR"/>
+        </w:rPr>
+        <w:t xml:space="preserve">Le changement important caractérisant le passage de la version 4 à la version 5 est la </w:t>
+      </w:r>
+      <w:r>
+        <w:rPr>
+          <w:rFonts w:ascii="Century Gothic" w:eastAsia="Times New Roman" w:hAnsi="Century Gothic" w:cs="Arial"/>
+          <w:bCs/>
+          <w:sz w:val="24"/>
+          <w:szCs w:val="24"/>
+          <w:lang w:eastAsia="fr-FR"/>
+        </w:rPr>
+        <w:t>suppression de la dépendance à jQuery</w:t>
+      </w:r>
+      <w:r>
+        <w:rPr>
+          <w:rFonts w:ascii="Century Gothic" w:eastAsia="Times New Roman" w:hAnsi="Century Gothic" w:cs="Arial"/>
+          <w:sz w:val="24"/>
+          <w:szCs w:val="24"/>
+          <w:lang w:eastAsia="fr-FR"/>
+        </w:rPr>
+        <w:t xml:space="preserve">. Bootstrap 5 utilise désormais uniquement du </w:t>
+      </w:r>
+      <w:r>
+        <w:rPr>
+          <w:rFonts w:ascii="Century Gothic" w:eastAsia="Times New Roman" w:hAnsi="Century Gothic" w:cs="Arial"/>
+          <w:bCs/>
+          <w:sz w:val="24"/>
+          <w:szCs w:val="24"/>
+          <w:lang w:eastAsia="fr-FR"/>
+        </w:rPr>
+        <w:t xml:space="preserve">JavaScript </w:t>
       </w:r>
       <w:proofErr w:type="spellStart"/>
       <w:r>
         <w:rPr>
-          <w:rFonts w:ascii="Arial" w:eastAsia="Times New Roman" w:hAnsi="Arial" w:cs="Arial"/>
-          <w:bCs/>
-          <w:sz w:val="24"/>
-          <w:szCs w:val="24"/>
-          <w:lang w:eastAsia="fr-FR"/>
-        </w:rPr>
-        <w:t>Sass</w:t>
+          <w:rFonts w:ascii="Century Gothic" w:eastAsia="Times New Roman" w:hAnsi="Century Gothic" w:cs="Arial"/>
+          <w:bCs/>
+          <w:sz w:val="24"/>
+          <w:szCs w:val="24"/>
+          <w:lang w:eastAsia="fr-FR"/>
+        </w:rPr>
+        <w:t>vanilla</w:t>
       </w:r>
       <w:proofErr w:type="spellEnd"/>
       <w:r>
         <w:rPr>
-          <w:rFonts w:ascii="Arial" w:eastAsia="Times New Roman" w:hAnsi="Arial" w:cs="Arial"/>
-          <w:sz w:val="24"/>
-          <w:szCs w:val="24"/>
-          <w:lang w:eastAsia="fr-FR"/>
-        </w:rPr>
-        <w:t xml:space="preserve"> pour le préprocesseur) et </w:t>
-      </w:r>
-      <w:r>
-        <w:rPr>
-          <w:rFonts w:ascii="Arial" w:eastAsia="Times New Roman" w:hAnsi="Arial" w:cs="Arial"/>
-          <w:bCs/>
-          <w:sz w:val="24"/>
-          <w:szCs w:val="24"/>
-          <w:lang w:eastAsia="fr-FR"/>
-        </w:rPr>
-        <w:t>JavaScript</w:t>
-      </w:r>
-      <w:r>
-        <w:rPr>
-          <w:rFonts w:ascii="Arial" w:eastAsia="Times New Roman" w:hAnsi="Arial" w:cs="Arial"/>
-          <w:sz w:val="24"/>
-          <w:szCs w:val="24"/>
-          <w:lang w:eastAsia="fr-FR"/>
-        </w:rPr>
-        <w:t>.</w:t>
-      </w:r>
+          <w:rFonts w:ascii="Century Gothic" w:eastAsia="Times New Roman" w:hAnsi="Century Gothic" w:cs="Arial"/>
+          <w:sz w:val="24"/>
+          <w:szCs w:val="24"/>
+          <w:lang w:eastAsia="fr-FR"/>
+        </w:rPr>
+        <w:t>, ce qui le rend plus léger et plus rapide</w:t>
+      </w:r>
+      <w:r>
+        <w:rPr>
+          <w:rFonts w:ascii="Century Gothic" w:eastAsia="Times New Roman" w:hAnsi="Century Gothic" w:cs="Arial"/>
+          <w:sz w:val="24"/>
+          <w:szCs w:val="24"/>
+          <w:lang w:eastAsia="fr-FR"/>
+        </w:rPr>
+        <w:t xml:space="preserve"> (Link vers la documentation : </w:t>
+      </w:r>
+      <w:r>
+        <w:rPr>
+          <w:rFonts w:ascii="Century Gothic" w:eastAsia="Times New Roman" w:hAnsi="Century Gothic" w:cs="Arial"/>
+          <w:sz w:val="24"/>
+          <w:szCs w:val="24"/>
+          <w:lang w:eastAsia="fr-FR"/>
+        </w:rPr>
+        <w:t>https://getbootstrap.com/docs/5.0/getting-started/introduction/</w:t>
+      </w:r>
+      <w:r>
+        <w:rPr>
+          <w:rFonts w:ascii="Century Gothic" w:eastAsia="Times New Roman" w:hAnsi="Century Gothic" w:cs="Arial"/>
+          <w:sz w:val="24"/>
+          <w:szCs w:val="24"/>
+          <w:lang w:eastAsia="fr-FR"/>
+        </w:rPr>
+        <w:t>)</w:t>
+      </w:r>
+      <w:r>
+        <w:rPr>
+          <w:rFonts w:ascii="Century Gothic" w:eastAsia="Times New Roman" w:hAnsi="Century Gothic" w:cs="Arial"/>
+          <w:sz w:val="24"/>
+          <w:szCs w:val="24"/>
+          <w:lang w:eastAsia="fr-FR"/>
+        </w:rPr>
+        <w:pict w14:anchorId="6B2E9E09">
+          <v:rect id="_x0000_i1025" style="width:0;height:1.5pt" o:hrstd="t" o:hr="t" fillcolor="#a0a0a0" stroked="f"/>
+        </w:pict>
+      </w:r>
+    </w:p>
+    <w:p>
+      <w:pPr>
+        <w:pStyle w:val="Heading2"/>
+        <w:jc w:val="both"/>
+        <w:rPr>
+          <w:rFonts w:eastAsia="Times New Roman"/>
+          <w:color w:val="1F3864" w:themeColor="accent5" w:themeShade="80"/>
+          <w:lang w:eastAsia="fr-FR"/>
+        </w:rPr>
+      </w:pPr>
+      <w:r>
+        <w:rPr>
+          <w:rFonts w:eastAsia="Times New Roman"/>
+          <w:color w:val="1F3864" w:themeColor="accent5" w:themeShade="80"/>
+          <w:lang w:eastAsia="fr-FR"/>
+        </w:rPr>
+        <w:t>Quel est l'apport majeur de Bootstrap en termes de mise en page / disposition d'éléments HTML ?</w:t>
+      </w:r>
+    </w:p>
+    <w:p>
+      <w:pPr>
+        <w:jc w:val="both"/>
+        <w:rPr>
+          <w:rFonts w:ascii="Century Gothic" w:hAnsi="Century Gothic"/>
+          <w:lang w:eastAsia="fr-FR"/>
+        </w:rPr>
+      </w:pPr>
     </w:p>
     <w:p>
       <w:pPr>
@@ -131,163 +933,425 @@
         <w:ind w:left="-567" w:firstLine="709"/>
         <w:jc w:val="both"/>
         <w:rPr>
-          <w:rFonts w:ascii="Arial" w:eastAsia="Times New Roman" w:hAnsi="Arial" w:cs="Arial"/>
-          <w:bCs/>
-          <w:sz w:val="24"/>
-          <w:szCs w:val="24"/>
-          <w:lang w:eastAsia="fr-FR"/>
-        </w:rPr>
-      </w:pPr>
-      <w:r>
-        <w:rPr>
-          <w:rFonts w:ascii="Arial" w:eastAsia="Times New Roman" w:hAnsi="Arial" w:cs="Arial"/>
-          <w:sz w:val="24"/>
-          <w:szCs w:val="24"/>
-          <w:lang w:eastAsia="fr-FR"/>
-        </w:rPr>
-        <w:t xml:space="preserve">Le changement important caractérisant le passage de la version 4 à la version 5 est la </w:t>
-      </w:r>
-      <w:r>
-        <w:rPr>
-          <w:rFonts w:ascii="Arial" w:eastAsia="Times New Roman" w:hAnsi="Arial" w:cs="Arial"/>
-          <w:bCs/>
-          <w:sz w:val="24"/>
-          <w:szCs w:val="24"/>
-          <w:lang w:eastAsia="fr-FR"/>
-        </w:rPr>
-        <w:t>suppression de la dépendance à jQuery</w:t>
-      </w:r>
-      <w:r>
-        <w:rPr>
-          <w:rFonts w:ascii="Arial" w:eastAsia="Times New Roman" w:hAnsi="Arial" w:cs="Arial"/>
-          <w:sz w:val="24"/>
-          <w:szCs w:val="24"/>
-          <w:lang w:eastAsia="fr-FR"/>
-        </w:rPr>
-        <w:t xml:space="preserve">. Bootstrap 5 utilise désormais uniquement du </w:t>
-      </w:r>
-      <w:r>
-        <w:rPr>
-          <w:rFonts w:ascii="Arial" w:eastAsia="Times New Roman" w:hAnsi="Arial" w:cs="Arial"/>
-          <w:bCs/>
-          <w:sz w:val="24"/>
-          <w:szCs w:val="24"/>
-          <w:lang w:eastAsia="fr-FR"/>
-        </w:rPr>
-        <w:t xml:space="preserve">JavaScript </w:t>
+          <w:rFonts w:ascii="Century Gothic" w:hAnsi="Century Gothic" w:cs="Arial"/>
+          <w:i/>
+          <w:sz w:val="24"/>
+          <w:szCs w:val="24"/>
+          <w:u w:val="single"/>
+        </w:rPr>
+      </w:pPr>
+      <w:r>
+        <w:rPr>
+          <w:rFonts w:ascii="Century Gothic" w:hAnsi="Century Gothic"/>
+          <w:noProof/>
+        </w:rPr>
+        <w:drawing>
+          <wp:anchor distT="0" distB="0" distL="114300" distR="114300" simplePos="0" relativeHeight="251659264" behindDoc="1" locked="0" layoutInCell="1" allowOverlap="1" wp14:anchorId="7D6C9CB2" wp14:editId="323E75DF">
+            <wp:simplePos x="0" y="0"/>
+            <wp:positionH relativeFrom="margin">
+              <wp:align>left</wp:align>
+            </wp:positionH>
+            <wp:positionV relativeFrom="paragraph">
+              <wp:posOffset>60325</wp:posOffset>
+            </wp:positionV>
+            <wp:extent cx="2543175" cy="3118485"/>
+            <wp:effectExtent l="0" t="0" r="0" b="5715"/>
+            <wp:wrapTight wrapText="bothSides">
+              <wp:wrapPolygon edited="0">
+                <wp:start x="0" y="0"/>
+                <wp:lineTo x="0" y="21508"/>
+                <wp:lineTo x="21357" y="21508"/>
+                <wp:lineTo x="21357" y="0"/>
+                <wp:lineTo x="0" y="0"/>
+              </wp:wrapPolygon>
+            </wp:wrapTight>
+            <wp:docPr id="1045664009" name="Picture 2" descr="Boostrap 5 Responsive Page Layout Guide - αlphαrithms"/>
+            <wp:cNvGraphicFramePr>
+              <a:graphicFrameLocks xmlns:a="http://schemas.openxmlformats.org/drawingml/2006/main" noChangeAspect="1"/>
+            </wp:cNvGraphicFramePr>
+            <a:graphic xmlns:a="http://schemas.openxmlformats.org/drawingml/2006/main">
+              <a:graphicData uri="http://schemas.openxmlformats.org/drawingml/2006/picture">
+                <pic:pic xmlns:pic="http://schemas.openxmlformats.org/drawingml/2006/picture">
+                  <pic:nvPicPr>
+                    <pic:cNvPr id="0" name="Picture 7" descr="Boostrap 5 Responsive Page Layout Guide - αlphαrithms"/>
+                    <pic:cNvPicPr>
+                      <a:picLocks noChangeAspect="1" noChangeArrowheads="1"/>
+                    </pic:cNvPicPr>
+                  </pic:nvPicPr>
+                  <pic:blipFill rotWithShape="1">
+                    <a:blip r:embed="rId8" cstate="print">
+                      <a:extLst>
+                        <a:ext uri="{28A0092B-C50C-407E-A947-70E740481C1C}">
+                          <a14:useLocalDpi xmlns:a14="http://schemas.microsoft.com/office/drawing/2010/main" val="0"/>
+                        </a:ext>
+                      </a:extLst>
+                    </a:blip>
+                    <a:srcRect l="9781" t="5001" r="10849" b="5717"/>
+                    <a:stretch>
+                      <a:fillRect/>
+                    </a:stretch>
+                  </pic:blipFill>
+                  <pic:spPr bwMode="auto">
+                    <a:xfrm>
+                      <a:off x="0" y="0"/>
+                      <a:ext cx="2547340" cy="3123708"/>
+                    </a:xfrm>
+                    <a:prstGeom prst="rect">
+                      <a:avLst/>
+                    </a:prstGeom>
+                    <a:noFill/>
+                    <a:ln>
+                      <a:noFill/>
+                    </a:ln>
+                    <a:extLst>
+                      <a:ext uri="{53640926-AAD7-44D8-BBD7-CCE9431645EC}">
+                        <a14:shadowObscured xmlns:a14="http://schemas.microsoft.com/office/drawing/2010/main"/>
+                      </a:ext>
+                    </a:extLst>
+                  </pic:spPr>
+                </pic:pic>
+              </a:graphicData>
+            </a:graphic>
+            <wp14:sizeRelH relativeFrom="margin">
+              <wp14:pctWidth>0</wp14:pctWidth>
+            </wp14:sizeRelH>
+            <wp14:sizeRelV relativeFrom="margin">
+              <wp14:pctHeight>0</wp14:pctHeight>
+            </wp14:sizeRelV>
+          </wp:anchor>
+        </w:drawing>
+      </w:r>
+      <w:r>
+        <w:rPr>
+          <w:rFonts w:ascii="Century Gothic" w:eastAsia="Times New Roman" w:hAnsi="Century Gothic" w:cs="Arial"/>
+          <w:sz w:val="24"/>
+          <w:szCs w:val="24"/>
+          <w:lang w:eastAsia="fr-FR"/>
+        </w:rPr>
+        <w:t xml:space="preserve">L'apport majeur est son </w:t>
+      </w:r>
+      <w:r>
+        <w:rPr>
+          <w:rFonts w:ascii="Century Gothic" w:eastAsia="Times New Roman" w:hAnsi="Century Gothic" w:cs="Arial"/>
+          <w:bCs/>
+          <w:sz w:val="24"/>
+          <w:szCs w:val="24"/>
+          <w:lang w:eastAsia="fr-FR"/>
+        </w:rPr>
+        <w:t>système de grille (</w:t>
       </w:r>
       <w:proofErr w:type="spellStart"/>
-      <w:r>
-        <w:rPr>
-          <w:rFonts w:ascii="Arial" w:eastAsia="Times New Roman" w:hAnsi="Arial" w:cs="Arial"/>
-          <w:bCs/>
-          <w:sz w:val="24"/>
-          <w:szCs w:val="24"/>
-          <w:lang w:eastAsia="fr-FR"/>
-        </w:rPr>
-        <w:t>vanilla</w:t>
+      <w:proofErr w:type="gramStart"/>
+      <w:r>
+        <w:rPr>
+          <w:rFonts w:ascii="Century Gothic" w:eastAsia="Times New Roman" w:hAnsi="Century Gothic" w:cs="Arial"/>
+          <w:bCs/>
+          <w:sz w:val="24"/>
+          <w:szCs w:val="24"/>
+          <w:lang w:eastAsia="fr-FR"/>
+        </w:rPr>
+        <w:t>Grid</w:t>
       </w:r>
       <w:proofErr w:type="spellEnd"/>
       <w:r>
         <w:rPr>
-          <w:rFonts w:ascii="Arial" w:eastAsia="Times New Roman" w:hAnsi="Arial" w:cs="Arial"/>
-          <w:sz w:val="24"/>
-          <w:szCs w:val="24"/>
-          <w:lang w:eastAsia="fr-FR"/>
-        </w:rPr>
-        <w:t>, ce qui le rend plus léger et plus rapide.</w:t>
+          <w:rFonts w:ascii="Century Gothic" w:eastAsia="Times New Roman" w:hAnsi="Century Gothic" w:cs="Arial"/>
+          <w:bCs/>
+          <w:sz w:val="24"/>
+          <w:szCs w:val="24"/>
+          <w:lang w:eastAsia="fr-FR"/>
+        </w:rPr>
+        <w:t xml:space="preserve"> )</w:t>
+      </w:r>
+      <w:proofErr w:type="gramEnd"/>
+      <w:r>
+        <w:rPr>
+          <w:rFonts w:ascii="Century Gothic" w:eastAsia="Times New Roman" w:hAnsi="Century Gothic" w:cs="Arial"/>
+          <w:sz w:val="24"/>
+          <w:szCs w:val="24"/>
+          <w:lang w:eastAsia="fr-FR"/>
+        </w:rPr>
+        <w:t xml:space="preserve">, basé sur </w:t>
+      </w:r>
+      <w:proofErr w:type="spellStart"/>
+      <w:r>
+        <w:rPr>
+          <w:rFonts w:ascii="Century Gothic" w:eastAsia="Times New Roman" w:hAnsi="Century Gothic" w:cs="Arial"/>
+          <w:bCs/>
+          <w:sz w:val="24"/>
+          <w:szCs w:val="24"/>
+          <w:lang w:eastAsia="fr-FR"/>
+        </w:rPr>
+        <w:t>Flexbox</w:t>
+      </w:r>
+      <w:proofErr w:type="spellEnd"/>
+      <w:r>
+        <w:rPr>
+          <w:rFonts w:ascii="Century Gothic" w:eastAsia="Times New Roman" w:hAnsi="Century Gothic" w:cs="Arial"/>
+          <w:sz w:val="24"/>
+          <w:szCs w:val="24"/>
+          <w:lang w:eastAsia="fr-FR"/>
+        </w:rPr>
+        <w:t xml:space="preserve"> (et pour la v5, ajout du support expérimental de </w:t>
+      </w:r>
+      <w:r>
+        <w:rPr>
+          <w:rFonts w:ascii="Century Gothic" w:eastAsia="Times New Roman" w:hAnsi="Century Gothic" w:cs="Arial"/>
+          <w:bCs/>
+          <w:sz w:val="24"/>
+          <w:szCs w:val="24"/>
+          <w:lang w:eastAsia="fr-FR"/>
+        </w:rPr>
+        <w:t xml:space="preserve">CSS </w:t>
+      </w:r>
+      <w:proofErr w:type="spellStart"/>
+      <w:r>
+        <w:rPr>
+          <w:rFonts w:ascii="Century Gothic" w:eastAsia="Times New Roman" w:hAnsi="Century Gothic" w:cs="Arial"/>
+          <w:bCs/>
+          <w:sz w:val="24"/>
+          <w:szCs w:val="24"/>
+          <w:lang w:eastAsia="fr-FR"/>
+        </w:rPr>
+        <w:t>Grid</w:t>
+      </w:r>
+      <w:proofErr w:type="spellEnd"/>
+      <w:r>
+        <w:rPr>
+          <w:rFonts w:ascii="Century Gothic" w:eastAsia="Times New Roman" w:hAnsi="Century Gothic" w:cs="Arial"/>
+          <w:sz w:val="24"/>
+          <w:szCs w:val="24"/>
+          <w:lang w:eastAsia="fr-FR"/>
+        </w:rPr>
+        <w:t xml:space="preserve">). Ce système permet de créer facilement des </w:t>
+      </w:r>
+      <w:r>
+        <w:rPr>
+          <w:rFonts w:ascii="Century Gothic" w:eastAsia="Times New Roman" w:hAnsi="Century Gothic" w:cs="Arial"/>
+          <w:bCs/>
+          <w:sz w:val="24"/>
+          <w:szCs w:val="24"/>
+          <w:lang w:eastAsia="fr-FR"/>
+        </w:rPr>
+        <w:t xml:space="preserve">interfaces </w:t>
+      </w:r>
+      <w:r>
+        <w:rPr>
+          <w:rFonts w:ascii="Century Gothic" w:eastAsia="Times New Roman" w:hAnsi="Century Gothic" w:cs="Arial"/>
+          <w:sz w:val="24"/>
+          <w:szCs w:val="24"/>
+          <w:lang w:eastAsia="fr-FR"/>
+        </w:rPr>
+        <w:t>adaptables à toutes les tailles d'écran (</w:t>
+      </w:r>
+      <w:r>
+        <w:rPr>
+          <w:rFonts w:ascii="Century Gothic" w:eastAsia="Times New Roman" w:hAnsi="Century Gothic" w:cs="Arial"/>
+          <w:bCs/>
+          <w:sz w:val="24"/>
+          <w:szCs w:val="24"/>
+          <w:lang w:eastAsia="fr-FR"/>
+        </w:rPr>
+        <w:t>responsives)</w:t>
+      </w:r>
+      <w:r>
+        <w:rPr>
+          <w:rFonts w:ascii="Century Gothic" w:eastAsia="Times New Roman" w:hAnsi="Century Gothic" w:cs="Arial"/>
+          <w:bCs/>
+          <w:sz w:val="24"/>
+          <w:szCs w:val="24"/>
+          <w:lang w:eastAsia="fr-FR"/>
+        </w:rPr>
+        <w:t>. Cela se fait</w:t>
+      </w:r>
+      <w:r>
+        <w:rPr>
+          <w:rFonts w:ascii="Century Gothic" w:eastAsia="Times New Roman" w:hAnsi="Century Gothic" w:cs="Arial"/>
+          <w:sz w:val="24"/>
+          <w:szCs w:val="24"/>
+          <w:lang w:eastAsia="fr-FR"/>
+        </w:rPr>
+        <w:t xml:space="preserve"> en divisant la largeur de la page en </w:t>
+      </w:r>
+      <w:r>
+        <w:rPr>
+          <w:rFonts w:ascii="Century Gothic" w:eastAsia="Times New Roman" w:hAnsi="Century Gothic" w:cs="Arial"/>
+          <w:bCs/>
+          <w:sz w:val="24"/>
+          <w:szCs w:val="24"/>
+          <w:lang w:eastAsia="fr-FR"/>
+        </w:rPr>
+        <w:t>12 colonnes</w:t>
+      </w:r>
+      <w:r>
+        <w:rPr>
+          <w:rFonts w:ascii="Century Gothic" w:eastAsia="Times New Roman" w:hAnsi="Century Gothic" w:cs="Arial"/>
+          <w:sz w:val="24"/>
+          <w:szCs w:val="24"/>
+          <w:lang w:eastAsia="fr-FR"/>
+        </w:rPr>
+        <w:t xml:space="preserve"> et en utilisant des classes prédéfinies comme </w:t>
+      </w:r>
+      <w:r>
+        <w:rPr>
+          <w:rFonts w:ascii="Century Gothic" w:hAnsi="Century Gothic" w:cs="Arial"/>
+          <w:i/>
+          <w:sz w:val="24"/>
+          <w:szCs w:val="24"/>
+          <w:u w:val="single"/>
+        </w:rPr>
+        <w:t>col-6</w:t>
+      </w:r>
+      <w:r>
+        <w:rPr>
+          <w:rFonts w:ascii="Century Gothic" w:eastAsia="Times New Roman" w:hAnsi="Century Gothic" w:cs="Arial"/>
+          <w:sz w:val="24"/>
+          <w:szCs w:val="24"/>
+          <w:lang w:eastAsia="fr-FR"/>
+        </w:rPr>
+        <w:t xml:space="preserve"> ou </w:t>
+      </w:r>
+      <w:r>
+        <w:rPr>
+          <w:rFonts w:ascii="Century Gothic" w:hAnsi="Century Gothic" w:cs="Arial"/>
+          <w:i/>
+          <w:sz w:val="24"/>
+          <w:szCs w:val="24"/>
+          <w:u w:val="single"/>
+        </w:rPr>
+        <w:t>col-md-4</w:t>
+      </w:r>
+      <w:r>
+        <w:rPr>
+          <w:rFonts w:ascii="Century Gothic" w:hAnsi="Century Gothic" w:cs="Arial"/>
+          <w:i/>
+          <w:sz w:val="24"/>
+          <w:szCs w:val="24"/>
+          <w:u w:val="single"/>
+        </w:rPr>
+        <w:t>/etc.</w:t>
       </w:r>
     </w:p>
     <w:p>
       <w:pPr>
-        <w:spacing w:after="0" w:line="360" w:lineRule="auto"/>
-        <w:ind w:left="-567" w:firstLine="709"/>
+        <w:spacing w:before="100" w:beforeAutospacing="1" w:after="100" w:afterAutospacing="1" w:line="360" w:lineRule="auto"/>
         <w:jc w:val="both"/>
         <w:rPr>
-          <w:rFonts w:ascii="Arial" w:eastAsia="Times New Roman" w:hAnsi="Arial" w:cs="Arial"/>
-          <w:sz w:val="24"/>
-          <w:szCs w:val="24"/>
-          <w:lang w:eastAsia="fr-FR"/>
-        </w:rPr>
-      </w:pPr>
-      <w:r>
-        <w:rPr>
-          <w:rFonts w:ascii="Arial" w:eastAsia="Times New Roman" w:hAnsi="Arial" w:cs="Arial"/>
-          <w:sz w:val="24"/>
-          <w:szCs w:val="24"/>
-          <w:lang w:eastAsia="fr-FR"/>
-        </w:rPr>
-        <w:pict>
-          <v:rect id="_x0000_i1125" style="width:0;height:1.5pt" o:hralign="center" o:hrstd="t" o:hr="t" fillcolor="#a0a0a0" stroked="f"/>
-        </w:pict>
-      </w:r>
+          <w:rFonts w:ascii="Century Gothic" w:eastAsia="Times New Roman" w:hAnsi="Century Gothic" w:cs="Arial"/>
+          <w:sz w:val="24"/>
+          <w:szCs w:val="24"/>
+          <w:lang w:eastAsia="fr-FR"/>
+        </w:rPr>
+      </w:pPr>
     </w:p>
     <w:p>
       <w:pPr>
         <w:pStyle w:val="Heading2"/>
-        <w:spacing w:line="360" w:lineRule="auto"/>
-        <w:ind w:left="-567" w:firstLine="709"/>
         <w:jc w:val="both"/>
         <w:rPr>
           <w:rFonts w:eastAsia="Times New Roman"/>
+          <w:color w:val="1F3864" w:themeColor="accent5" w:themeShade="80"/>
           <w:lang w:eastAsia="fr-FR"/>
         </w:rPr>
       </w:pPr>
       <w:r>
         <w:rPr>
           <w:rFonts w:eastAsia="Times New Roman"/>
-          <w:lang w:eastAsia="fr-FR"/>
-        </w:rPr>
-        <w:t>2. Quel est l'apport majeur de Bootstrap en termes de mise en page / disposition d'éléments HTML ?</w:t>
+          <w:color w:val="1F3864" w:themeColor="accent5" w:themeShade="80"/>
+          <w:lang w:eastAsia="fr-FR"/>
+        </w:rPr>
+        <w:lastRenderedPageBreak/>
+        <w:t>Quels sont les principaux outils proposés par Bootstrap pour la création de formulaires ?</w:t>
       </w:r>
     </w:p>
     <w:p>
       <w:pPr>
         <w:spacing w:before="100" w:beforeAutospacing="1" w:after="100" w:afterAutospacing="1" w:line="360" w:lineRule="auto"/>
         <w:ind w:left="-567" w:firstLine="709"/>
-        <w:jc w:val="both"/>
-        <w:rPr>
-          <w:rFonts w:ascii="Arial" w:eastAsia="Times New Roman" w:hAnsi="Arial" w:cs="Arial"/>
-          <w:sz w:val="24"/>
-          <w:szCs w:val="24"/>
-          <w:lang w:eastAsia="fr-FR"/>
-        </w:rPr>
-      </w:pPr>
-      <w:r>
-        <w:rPr>
-          <w:rFonts w:ascii="Arial" w:eastAsia="Times New Roman" w:hAnsi="Arial" w:cs="Arial"/>
-          <w:sz w:val="24"/>
-          <w:szCs w:val="24"/>
-          <w:lang w:eastAsia="fr-FR"/>
-        </w:rPr>
-        <w:t xml:space="preserve">L'apport majeur est son </w:t>
-      </w:r>
-      <w:r>
-        <w:rPr>
-          <w:rFonts w:ascii="Arial" w:eastAsia="Times New Roman" w:hAnsi="Arial" w:cs="Arial"/>
-          <w:bCs/>
-          <w:sz w:val="24"/>
-          <w:szCs w:val="24"/>
-          <w:lang w:eastAsia="fr-FR"/>
-        </w:rPr>
-        <w:t>système de grille (</w:t>
+        <w:rPr>
+          <w:rFonts w:ascii="Century Gothic" w:hAnsi="Century Gothic"/>
+          <w:noProof/>
+        </w:rPr>
+      </w:pPr>
+      <w:r>
+        <w:rPr>
+          <w:rFonts w:ascii="Century Gothic" w:eastAsia="Times New Roman" w:hAnsi="Century Gothic" w:cs="Arial"/>
+          <w:sz w:val="24"/>
+          <w:szCs w:val="24"/>
+          <w:lang w:eastAsia="fr-FR"/>
+        </w:rPr>
+        <w:t>Bootstrap propose une</w:t>
+      </w:r>
+      <w:r>
+        <w:rPr>
+          <w:rFonts w:ascii="Century Gothic" w:eastAsia="Times New Roman" w:hAnsi="Century Gothic" w:cs="Arial"/>
+          <w:sz w:val="24"/>
+          <w:szCs w:val="24"/>
+          <w:lang w:eastAsia="fr-FR"/>
+        </w:rPr>
+        <w:t xml:space="preserve"> large</w:t>
+      </w:r>
+      <w:r>
+        <w:rPr>
+          <w:rFonts w:ascii="Century Gothic" w:eastAsia="Times New Roman" w:hAnsi="Century Gothic" w:cs="Arial"/>
+          <w:sz w:val="24"/>
+          <w:szCs w:val="24"/>
+          <w:lang w:eastAsia="fr-FR"/>
+        </w:rPr>
+        <w:t xml:space="preserve"> gamme </w:t>
+      </w:r>
+      <w:r>
+        <w:rPr>
+          <w:rFonts w:ascii="Century Gothic" w:eastAsia="Times New Roman" w:hAnsi="Century Gothic" w:cs="Arial"/>
+          <w:sz w:val="24"/>
+          <w:szCs w:val="24"/>
+          <w:lang w:eastAsia="fr-FR"/>
+        </w:rPr>
+        <w:t xml:space="preserve">de </w:t>
       </w:r>
       <w:proofErr w:type="spellStart"/>
       <w:r>
         <w:rPr>
-          <w:rFonts w:ascii="Arial" w:eastAsia="Times New Roman" w:hAnsi="Arial" w:cs="Arial"/>
-          <w:bCs/>
-          <w:sz w:val="24"/>
-          <w:szCs w:val="24"/>
-          <w:lang w:eastAsia="fr-FR"/>
-        </w:rPr>
-        <w:t>Grid</w:t>
+          <w:rFonts w:ascii="Century Gothic" w:eastAsia="Times New Roman" w:hAnsi="Century Gothic" w:cs="Arial"/>
+          <w:sz w:val="24"/>
+          <w:szCs w:val="24"/>
+          <w:lang w:eastAsia="fr-FR"/>
+        </w:rPr>
+        <w:t>tools</w:t>
       </w:r>
       <w:proofErr w:type="spellEnd"/>
       <w:r>
         <w:rPr>
-          <w:rFonts w:ascii="Arial" w:eastAsia="Times New Roman" w:hAnsi="Arial" w:cs="Arial"/>
-          <w:bCs/>
+          <w:rFonts w:ascii="Century Gothic" w:eastAsia="Times New Roman" w:hAnsi="Century Gothic" w:cs="Arial"/>
+          <w:sz w:val="24"/>
+          <w:szCs w:val="24"/>
+          <w:lang w:eastAsia="fr-FR"/>
+        </w:rPr>
+        <w:t>/components/</w:t>
+      </w:r>
+      <w:proofErr w:type="spellStart"/>
+      <w:r>
+        <w:rPr>
+          <w:rFonts w:ascii="Century Gothic" w:eastAsia="Times New Roman" w:hAnsi="Century Gothic" w:cs="Arial"/>
+          <w:sz w:val="24"/>
+          <w:szCs w:val="24"/>
+          <w:lang w:eastAsia="fr-FR"/>
+        </w:rPr>
+        <w:t>templates</w:t>
+      </w:r>
+      <w:proofErr w:type="spellEnd"/>
+      <w:r>
+        <w:rPr>
+          <w:rFonts w:ascii="Century Gothic" w:eastAsia="Times New Roman" w:hAnsi="Century Gothic" w:cs="Arial"/>
+          <w:sz w:val="24"/>
+          <w:szCs w:val="24"/>
+          <w:lang w:eastAsia="fr-FR"/>
+        </w:rPr>
+        <w:t xml:space="preserve"> pour styliser et améliorer les formulaires</w:t>
+      </w:r>
+      <w:r>
+        <w:rPr>
+          <w:rFonts w:ascii="Century Gothic" w:eastAsia="Times New Roman" w:hAnsi="Century Gothic" w:cs="Arial"/>
           <w:sz w:val="24"/>
           <w:szCs w:val="24"/>
           <w:lang w:eastAsia="fr-FR"/>
@@ -296,278 +1360,21 @@
       </w:r>
       <w:r>
         <w:rPr>
-          <w:rFonts w:ascii="Arial" w:eastAsia="Times New Roman" w:hAnsi="Arial" w:cs="Arial"/>
-          <w:bCs/>
-          <w:sz w:val="24"/>
-          <w:szCs w:val="24"/>
-          <w:lang w:eastAsia="fr-FR"/>
-        </w:rPr>
-        <w:t>)</w:t>
-      </w:r>
-      <w:r>
-        <w:rPr>
-          <w:rFonts w:ascii="Arial" w:eastAsia="Times New Roman" w:hAnsi="Arial" w:cs="Arial"/>
-          <w:sz w:val="24"/>
-          <w:szCs w:val="24"/>
-          <w:lang w:eastAsia="fr-FR"/>
-        </w:rPr>
-        <w:t xml:space="preserve">, basé sur </w:t>
-      </w:r>
-      <w:proofErr w:type="spellStart"/>
-      <w:r>
-        <w:rPr>
-          <w:rFonts w:ascii="Arial" w:eastAsia="Times New Roman" w:hAnsi="Arial" w:cs="Arial"/>
-          <w:bCs/>
-          <w:sz w:val="24"/>
-          <w:szCs w:val="24"/>
-          <w:lang w:eastAsia="fr-FR"/>
-        </w:rPr>
-        <w:t>Flexbox</w:t>
-      </w:r>
-      <w:proofErr w:type="spellEnd"/>
-      <w:r>
-        <w:rPr>
-          <w:rFonts w:ascii="Arial" w:eastAsia="Times New Roman" w:hAnsi="Arial" w:cs="Arial"/>
-          <w:sz w:val="24"/>
-          <w:szCs w:val="24"/>
-          <w:lang w:eastAsia="fr-FR"/>
-        </w:rPr>
-        <w:t xml:space="preserve"> (et pour la v5, ajout du support expérimental de </w:t>
-      </w:r>
-      <w:r>
-        <w:rPr>
-          <w:rFonts w:ascii="Arial" w:eastAsia="Times New Roman" w:hAnsi="Arial" w:cs="Arial"/>
-          <w:bCs/>
-          <w:sz w:val="24"/>
-          <w:szCs w:val="24"/>
-          <w:lang w:eastAsia="fr-FR"/>
-        </w:rPr>
-        <w:t xml:space="preserve">CSS </w:t>
-      </w:r>
-      <w:proofErr w:type="spellStart"/>
-      <w:r>
-        <w:rPr>
-          <w:rFonts w:ascii="Arial" w:eastAsia="Times New Roman" w:hAnsi="Arial" w:cs="Arial"/>
-          <w:bCs/>
-          <w:sz w:val="24"/>
-          <w:szCs w:val="24"/>
-          <w:lang w:eastAsia="fr-FR"/>
-        </w:rPr>
-        <w:t>Grid</w:t>
-      </w:r>
-      <w:proofErr w:type="spellEnd"/>
-      <w:r>
-        <w:rPr>
-          <w:rFonts w:ascii="Arial" w:eastAsia="Times New Roman" w:hAnsi="Arial" w:cs="Arial"/>
-          <w:sz w:val="24"/>
-          <w:szCs w:val="24"/>
-          <w:lang w:eastAsia="fr-FR"/>
-        </w:rPr>
-        <w:t xml:space="preserve">). Ce système permet de créer facilement des </w:t>
-      </w:r>
-      <w:r>
-        <w:rPr>
-          <w:rFonts w:ascii="Arial" w:eastAsia="Times New Roman" w:hAnsi="Arial" w:cs="Arial"/>
-          <w:bCs/>
-          <w:sz w:val="24"/>
-          <w:szCs w:val="24"/>
-          <w:lang w:eastAsia="fr-FR"/>
-        </w:rPr>
-        <w:t xml:space="preserve">interfaces </w:t>
-      </w:r>
-      <w:r>
-        <w:rPr>
-          <w:rFonts w:ascii="Arial" w:eastAsia="Times New Roman" w:hAnsi="Arial" w:cs="Arial"/>
-          <w:sz w:val="24"/>
-          <w:szCs w:val="24"/>
-          <w:lang w:eastAsia="fr-FR"/>
-        </w:rPr>
-        <w:t>adaptables à toutes les tailles d'écran</w:t>
-      </w:r>
-      <w:r>
-        <w:rPr>
-          <w:rFonts w:ascii="Arial" w:eastAsia="Times New Roman" w:hAnsi="Arial" w:cs="Arial"/>
-          <w:sz w:val="24"/>
-          <w:szCs w:val="24"/>
-          <w:lang w:eastAsia="fr-FR"/>
-        </w:rPr>
-        <w:t xml:space="preserve"> (</w:t>
-      </w:r>
-      <w:r>
-        <w:rPr>
-          <w:rFonts w:ascii="Arial" w:eastAsia="Times New Roman" w:hAnsi="Arial" w:cs="Arial"/>
-          <w:bCs/>
-          <w:sz w:val="24"/>
-          <w:szCs w:val="24"/>
-          <w:lang w:eastAsia="fr-FR"/>
-        </w:rPr>
-        <w:t>responsives</w:t>
-      </w:r>
-      <w:r>
-        <w:rPr>
-          <w:rFonts w:ascii="Arial" w:eastAsia="Times New Roman" w:hAnsi="Arial" w:cs="Arial"/>
-          <w:bCs/>
-          <w:sz w:val="24"/>
-          <w:szCs w:val="24"/>
-          <w:lang w:eastAsia="fr-FR"/>
-        </w:rPr>
-        <w:t>)</w:t>
-      </w:r>
-      <w:r>
-        <w:rPr>
-          <w:rFonts w:ascii="Arial" w:eastAsia="Times New Roman" w:hAnsi="Arial" w:cs="Arial"/>
-          <w:bCs/>
-          <w:sz w:val="24"/>
-          <w:szCs w:val="24"/>
-          <w:lang w:eastAsia="fr-FR"/>
-        </w:rPr>
-        <w:t>. Cela se fait</w:t>
-      </w:r>
-      <w:r>
-        <w:rPr>
-          <w:rFonts w:ascii="Arial" w:eastAsia="Times New Roman" w:hAnsi="Arial" w:cs="Arial"/>
-          <w:sz w:val="24"/>
-          <w:szCs w:val="24"/>
-          <w:lang w:eastAsia="fr-FR"/>
-        </w:rPr>
-        <w:t xml:space="preserve"> en divisant la largeur de la page en </w:t>
-      </w:r>
-      <w:r>
-        <w:rPr>
-          <w:rFonts w:ascii="Arial" w:eastAsia="Times New Roman" w:hAnsi="Arial" w:cs="Arial"/>
-          <w:bCs/>
-          <w:sz w:val="24"/>
-          <w:szCs w:val="24"/>
-          <w:lang w:eastAsia="fr-FR"/>
-        </w:rPr>
-        <w:t>12 colonnes</w:t>
-      </w:r>
-      <w:r>
-        <w:rPr>
-          <w:rFonts w:ascii="Arial" w:eastAsia="Times New Roman" w:hAnsi="Arial" w:cs="Arial"/>
-          <w:sz w:val="24"/>
-          <w:szCs w:val="24"/>
-          <w:lang w:eastAsia="fr-FR"/>
-        </w:rPr>
-        <w:t xml:space="preserve"> et en utilisant des classes prédéfinies comme </w:t>
-      </w:r>
-      <w:r>
-        <w:rPr>
-          <w:rFonts w:ascii="Arial" w:hAnsi="Arial" w:cs="Arial"/>
-          <w:i/>
-          <w:sz w:val="24"/>
-          <w:szCs w:val="24"/>
-          <w:u w:val="single"/>
-        </w:rPr>
-        <w:t>col-6</w:t>
-      </w:r>
-      <w:r>
-        <w:rPr>
-          <w:rFonts w:ascii="Arial" w:eastAsia="Times New Roman" w:hAnsi="Arial" w:cs="Arial"/>
-          <w:sz w:val="24"/>
-          <w:szCs w:val="24"/>
-          <w:lang w:eastAsia="fr-FR"/>
-        </w:rPr>
-        <w:t xml:space="preserve"> ou </w:t>
-      </w:r>
-      <w:r>
-        <w:rPr>
-          <w:rFonts w:ascii="Arial" w:hAnsi="Arial" w:cs="Arial"/>
-          <w:i/>
-          <w:sz w:val="24"/>
-          <w:szCs w:val="24"/>
-          <w:u w:val="single"/>
-        </w:rPr>
-        <w:t>col-md-4</w:t>
-      </w:r>
-      <w:r>
-        <w:rPr>
-          <w:rFonts w:ascii="Arial" w:eastAsia="Times New Roman" w:hAnsi="Arial" w:cs="Arial"/>
-          <w:sz w:val="24"/>
-          <w:szCs w:val="24"/>
-          <w:lang w:eastAsia="fr-FR"/>
-        </w:rPr>
-        <w:t>.</w:t>
-      </w:r>
-    </w:p>
-    <w:p>
-      <w:pPr>
-        <w:spacing w:after="0" w:line="360" w:lineRule="auto"/>
-        <w:ind w:left="-567" w:firstLine="709"/>
-        <w:jc w:val="both"/>
-        <w:rPr>
-          <w:rFonts w:ascii="Arial" w:eastAsia="Times New Roman" w:hAnsi="Arial" w:cs="Arial"/>
-          <w:sz w:val="24"/>
-          <w:szCs w:val="24"/>
-          <w:lang w:eastAsia="fr-FR"/>
-        </w:rPr>
-      </w:pPr>
-      <w:r>
-        <w:rPr>
-          <w:rFonts w:ascii="Arial" w:eastAsia="Times New Roman" w:hAnsi="Arial" w:cs="Arial"/>
-          <w:sz w:val="24"/>
-          <w:szCs w:val="24"/>
-          <w:lang w:eastAsia="fr-FR"/>
-        </w:rPr>
-        <w:pict>
-          <v:rect id="_x0000_i1126" style="width:0;height:1.5pt" o:hralign="center" o:hrstd="t" o:hr="t" fillcolor="#a0a0a0" stroked="f"/>
-        </w:pict>
-      </w:r>
-    </w:p>
-    <w:p>
-      <w:pPr>
-        <w:pStyle w:val="Heading2"/>
-        <w:rPr>
-          <w:rFonts w:eastAsia="Times New Roman"/>
-          <w:lang w:eastAsia="fr-FR"/>
-        </w:rPr>
-      </w:pPr>
-      <w:r>
-        <w:rPr>
-          <w:rFonts w:eastAsia="Times New Roman"/>
-          <w:lang w:eastAsia="fr-FR"/>
-        </w:rPr>
-        <w:t>3. Quels sont les principaux outils proposés par Bootstrap pour la création de formulaires ?</w:t>
-      </w:r>
-    </w:p>
-    <w:p>
-      <w:pPr>
-        <w:spacing w:before="100" w:beforeAutospacing="1" w:after="100" w:afterAutospacing="1" w:line="360" w:lineRule="auto"/>
-        <w:ind w:left="-567" w:firstLine="709"/>
-        <w:jc w:val="both"/>
-        <w:rPr>
-          <w:rFonts w:ascii="Arial" w:eastAsia="Times New Roman" w:hAnsi="Arial" w:cs="Arial"/>
-          <w:sz w:val="24"/>
-          <w:szCs w:val="24"/>
-          <w:lang w:eastAsia="fr-FR"/>
-        </w:rPr>
-      </w:pPr>
-      <w:r>
-        <w:rPr>
-          <w:rFonts w:ascii="Arial" w:eastAsia="Times New Roman" w:hAnsi="Arial" w:cs="Arial"/>
-          <w:sz w:val="24"/>
-          <w:szCs w:val="24"/>
-          <w:lang w:eastAsia="fr-FR"/>
-        </w:rPr>
-        <w:t>Bootstrap propose une</w:t>
-      </w:r>
-      <w:r>
-        <w:rPr>
-          <w:rFonts w:ascii="Arial" w:eastAsia="Times New Roman" w:hAnsi="Arial" w:cs="Arial"/>
-          <w:sz w:val="24"/>
-          <w:szCs w:val="24"/>
-          <w:lang w:eastAsia="fr-FR"/>
-        </w:rPr>
-        <w:t xml:space="preserve"> large</w:t>
-      </w:r>
-      <w:r>
-        <w:rPr>
-          <w:rFonts w:ascii="Arial" w:eastAsia="Times New Roman" w:hAnsi="Arial" w:cs="Arial"/>
-          <w:sz w:val="24"/>
-          <w:szCs w:val="24"/>
-          <w:lang w:eastAsia="fr-FR"/>
-        </w:rPr>
-        <w:t xml:space="preserve"> gamme d'outils pour styliser et améliorer les formulaires, notamment :</w:t>
+          <w:rFonts w:ascii="Century Gothic" w:eastAsia="Times New Roman" w:hAnsi="Century Gothic" w:cs="Arial"/>
+          <w:sz w:val="24"/>
+          <w:szCs w:val="24"/>
+          <w:lang w:eastAsia="fr-FR"/>
+        </w:rPr>
+        <w:t>notamment</w:t>
+      </w:r>
+      <w:r>
+        <w:rPr>
+          <w:rFonts w:ascii="Century Gothic" w:eastAsia="Times New Roman" w:hAnsi="Century Gothic" w:cs="Arial"/>
+          <w:sz w:val="24"/>
+          <w:szCs w:val="24"/>
+          <w:lang w:eastAsia="fr-FR"/>
+        </w:rPr>
+        <w:t> :</w:t>
       </w:r>
     </w:p>
     <w:p>
@@ -580,15 +1387,96 @@
         <w:ind w:left="-567" w:firstLine="709"/>
         <w:jc w:val="both"/>
         <w:rPr>
-          <w:rFonts w:ascii="Arial" w:eastAsia="Times New Roman" w:hAnsi="Arial" w:cs="Arial"/>
-          <w:sz w:val="24"/>
-          <w:szCs w:val="24"/>
-          <w:lang w:eastAsia="fr-FR"/>
-        </w:rPr>
-      </w:pPr>
-      <w:r>
-        <w:rPr>
-          <w:rFonts w:ascii="Arial" w:eastAsia="Times New Roman" w:hAnsi="Arial" w:cs="Arial"/>
+          <w:rFonts w:ascii="Century Gothic" w:eastAsia="Times New Roman" w:hAnsi="Century Gothic" w:cs="Arial"/>
+          <w:sz w:val="24"/>
+          <w:szCs w:val="24"/>
+          <w:lang w:eastAsia="fr-FR"/>
+        </w:rPr>
+      </w:pPr>
+      <w:r>
+        <w:rPr>
+          <w:rFonts w:ascii="Century Gothic" w:hAnsi="Century Gothic"/>
+          <w:noProof/>
+        </w:rPr>
+        <w:drawing>
+          <wp:anchor distT="0" distB="0" distL="114300" distR="114300" simplePos="0" relativeHeight="251658240" behindDoc="1" locked="0" layoutInCell="1" allowOverlap="1" wp14:anchorId="08E3259B" wp14:editId="7344A7C8">
+            <wp:simplePos x="0" y="0"/>
+            <wp:positionH relativeFrom="margin">
+              <wp:align>right</wp:align>
+            </wp:positionH>
+            <wp:positionV relativeFrom="paragraph">
+              <wp:posOffset>11430</wp:posOffset>
+            </wp:positionV>
+            <wp:extent cx="2571750" cy="3030220"/>
+            <wp:effectExtent l="0" t="0" r="0" b="0"/>
+            <wp:wrapTight wrapText="bothSides">
+              <wp:wrapPolygon edited="0">
+                <wp:start x="0" y="0"/>
+                <wp:lineTo x="0" y="21455"/>
+                <wp:lineTo x="21440" y="21455"/>
+                <wp:lineTo x="21440" y="0"/>
+                <wp:lineTo x="0" y="0"/>
+              </wp:wrapPolygon>
+            </wp:wrapTight>
+            <wp:docPr id="378406975" name="Picture 3" descr="30 Best Bootstrap Form Templates 2025 - Colorlib"/>
+            <wp:cNvGraphicFramePr>
+              <a:graphicFrameLocks xmlns:a="http://schemas.openxmlformats.org/drawingml/2006/main" noChangeAspect="1"/>
+            </wp:cNvGraphicFramePr>
+            <a:graphic xmlns:a="http://schemas.openxmlformats.org/drawingml/2006/main">
+              <a:graphicData uri="http://schemas.openxmlformats.org/drawingml/2006/picture">
+                <pic:pic xmlns:pic="http://schemas.openxmlformats.org/drawingml/2006/picture">
+                  <pic:nvPicPr>
+                    <pic:cNvPr id="0" name="Picture 9" descr="30 Best Bootstrap Form Templates 2025 - Colorlib"/>
+                    <pic:cNvPicPr>
+                      <a:picLocks noChangeAspect="1" noChangeArrowheads="1"/>
+                    </pic:cNvPicPr>
+                  </pic:nvPicPr>
+                  <pic:blipFill rotWithShape="1">
+                    <a:blip r:embed="rId9" cstate="print">
+                      <a:extLst>
+                        <a:ext uri="{28A0092B-C50C-407E-A947-70E740481C1C}">
+                          <a14:useLocalDpi xmlns:a14="http://schemas.microsoft.com/office/drawing/2010/main" val="0"/>
+                        </a:ext>
+                      </a:extLst>
+                    </a:blip>
+                    <a:srcRect l="16515" r="16301"/>
+                    <a:stretch>
+                      <a:fillRect/>
+                    </a:stretch>
+                  </pic:blipFill>
+                  <pic:spPr bwMode="auto">
+                    <a:xfrm>
+                      <a:off x="0" y="0"/>
+                      <a:ext cx="2571750" cy="3030220"/>
+                    </a:xfrm>
+                    <a:prstGeom prst="rect">
+                      <a:avLst/>
+                    </a:prstGeom>
+                    <a:noFill/>
+                    <a:ln>
+                      <a:noFill/>
+                    </a:ln>
+                    <a:extLst>
+                      <a:ext uri="{53640926-AAD7-44D8-BBD7-CCE9431645EC}">
+                        <a14:shadowObscured xmlns:a14="http://schemas.microsoft.com/office/drawing/2010/main"/>
+                      </a:ext>
+                    </a:extLst>
+                  </pic:spPr>
+                </pic:pic>
+              </a:graphicData>
+            </a:graphic>
+            <wp14:sizeRelH relativeFrom="margin">
+              <wp14:pctWidth>0</wp14:pctWidth>
+            </wp14:sizeRelH>
+            <wp14:sizeRelV relativeFrom="margin">
+              <wp14:pctHeight>0</wp14:pctHeight>
+            </wp14:sizeRelV>
+          </wp:anchor>
+        </w:drawing>
+      </w:r>
+      <w:r>
+        <w:rPr>
+          <w:rFonts w:ascii="Century Gothic" w:eastAsia="Times New Roman" w:hAnsi="Century Gothic" w:cs="Arial"/>
           <w:sz w:val="24"/>
           <w:szCs w:val="24"/>
           <w:lang w:eastAsia="fr-FR"/>
@@ -597,7 +1485,7 @@
       </w:r>
       <w:r>
         <w:rPr>
-          <w:rFonts w:ascii="Arial" w:eastAsia="Times New Roman" w:hAnsi="Arial" w:cs="Arial"/>
+          <w:rFonts w:ascii="Century Gothic" w:eastAsia="Times New Roman" w:hAnsi="Century Gothic" w:cs="Arial"/>
           <w:bCs/>
           <w:sz w:val="24"/>
           <w:szCs w:val="24"/>
@@ -607,17 +1495,37 @@
       </w:r>
       <w:r>
         <w:rPr>
-          <w:rFonts w:ascii="Arial" w:eastAsia="Times New Roman" w:hAnsi="Arial" w:cs="Arial"/>
-          <w:sz w:val="24"/>
-          <w:szCs w:val="24"/>
-          <w:lang w:eastAsia="fr-FR"/>
-        </w:rPr>
-        <w:t xml:space="preserve"> (ex: </w:t>
+          <w:rFonts w:ascii="Century Gothic" w:eastAsia="Times New Roman" w:hAnsi="Century Gothic" w:cs="Arial"/>
+          <w:sz w:val="24"/>
+          <w:szCs w:val="24"/>
+          <w:lang w:eastAsia="fr-FR"/>
+        </w:rPr>
+        <w:t xml:space="preserve"> (</w:t>
+      </w:r>
+      <w:proofErr w:type="gramStart"/>
+      <w:r>
+        <w:rPr>
+          <w:rFonts w:ascii="Century Gothic" w:eastAsia="Times New Roman" w:hAnsi="Century Gothic" w:cs="Arial"/>
+          <w:sz w:val="24"/>
+          <w:szCs w:val="24"/>
+          <w:lang w:eastAsia="fr-FR"/>
+        </w:rPr>
+        <w:t>ex:</w:t>
+      </w:r>
+      <w:proofErr w:type="gramEnd"/>
+      <w:r>
+        <w:rPr>
+          <w:rFonts w:ascii="Century Gothic" w:eastAsia="Times New Roman" w:hAnsi="Century Gothic" w:cs="Arial"/>
+          <w:sz w:val="24"/>
+          <w:szCs w:val="24"/>
+          <w:lang w:eastAsia="fr-FR"/>
+        </w:rPr>
+        <w:t xml:space="preserve"> </w:t>
       </w:r>
       <w:proofErr w:type="spellStart"/>
       <w:r>
         <w:rPr>
-          <w:rFonts w:ascii="Arial" w:hAnsi="Arial" w:cs="Arial"/>
+          <w:rFonts w:ascii="Century Gothic" w:hAnsi="Century Gothic" w:cs="Arial"/>
           <w:i/>
           <w:sz w:val="24"/>
           <w:szCs w:val="24"/>
@@ -628,63 +1536,56 @@
       <w:proofErr w:type="spellEnd"/>
       <w:r>
         <w:rPr>
-          <w:rFonts w:ascii="Arial" w:hAnsi="Arial" w:cs="Arial"/>
+          <w:rFonts w:ascii="Century Gothic" w:hAnsi="Century Gothic" w:cs="Arial"/>
           <w:i/>
           <w:sz w:val="24"/>
           <w:szCs w:val="24"/>
           <w:u w:val="single"/>
         </w:rPr>
-        <w:t>-control</w:t>
-      </w:r>
-      <w:r>
-        <w:rPr>
-          <w:rFonts w:ascii="Arial" w:hAnsi="Arial" w:cs="Arial"/>
+        <w:t>-control)</w:t>
+      </w:r>
+      <w:r>
+        <w:rPr>
+          <w:rFonts w:ascii="Century Gothic" w:hAnsi="Century Gothic"/>
+        </w:rPr>
+        <w:t xml:space="preserve"> </w:t>
+      </w:r>
+      <w:r>
+        <w:rPr>
+          <w:rFonts w:ascii="Century Gothic" w:eastAsia="Times New Roman" w:hAnsi="Century Gothic" w:cs="Arial"/>
+          <w:sz w:val="24"/>
+          <w:szCs w:val="24"/>
+          <w:lang w:eastAsia="fr-FR"/>
+        </w:rPr>
+        <w:t xml:space="preserve">pour les champs de saisie, </w:t>
+      </w:r>
+      <w:proofErr w:type="spellStart"/>
+      <w:r>
+        <w:rPr>
+          <w:rFonts w:ascii="Century Gothic" w:eastAsia="Times New Roman" w:hAnsi="Century Gothic" w:cs="Arial"/>
           <w:i/>
           <w:sz w:val="24"/>
           <w:szCs w:val="24"/>
           <w:u w:val="single"/>
-        </w:rPr>
-        <w:t>)</w:t>
-      </w:r>
-      <w:r>
-        <w:t xml:space="preserve"> </w:t>
-      </w:r>
-      <w:r>
-        <w:rPr>
-          <w:rFonts w:ascii="Arial" w:eastAsia="Times New Roman" w:hAnsi="Arial" w:cs="Arial"/>
-          <w:sz w:val="24"/>
-          <w:szCs w:val="24"/>
-          <w:lang w:eastAsia="fr-FR"/>
-        </w:rPr>
-        <w:t xml:space="preserve">pour les champs de saisie, </w:t>
-      </w:r>
-      <w:proofErr w:type="spellStart"/>
-      <w:r>
-        <w:rPr>
-          <w:rFonts w:ascii="Arial" w:eastAsia="Times New Roman" w:hAnsi="Arial" w:cs="Arial"/>
+          <w:lang w:eastAsia="fr-FR"/>
+        </w:rPr>
+        <w:t>form</w:t>
+      </w:r>
+      <w:proofErr w:type="spellEnd"/>
+      <w:r>
+        <w:rPr>
+          <w:rFonts w:ascii="Century Gothic" w:eastAsia="Times New Roman" w:hAnsi="Century Gothic" w:cs="Arial"/>
           <w:i/>
           <w:sz w:val="24"/>
           <w:szCs w:val="24"/>
           <w:u w:val="single"/>
           <w:lang w:eastAsia="fr-FR"/>
         </w:rPr>
-        <w:t>form</w:t>
-      </w:r>
-      <w:proofErr w:type="spellEnd"/>
-      <w:r>
-        <w:rPr>
-          <w:rFonts w:ascii="Arial" w:eastAsia="Times New Roman" w:hAnsi="Arial" w:cs="Arial"/>
-          <w:i/>
-          <w:sz w:val="24"/>
-          <w:szCs w:val="24"/>
-          <w:u w:val="single"/>
-          <w:lang w:eastAsia="fr-FR"/>
-        </w:rPr>
         <w:t>-check</w:t>
       </w:r>
       <w:r>
         <w:rPr>
-          <w:rFonts w:ascii="Arial" w:eastAsia="Times New Roman" w:hAnsi="Arial" w:cs="Arial"/>
+          <w:rFonts w:ascii="Century Gothic" w:eastAsia="Times New Roman" w:hAnsi="Century Gothic" w:cs="Arial"/>
           <w:sz w:val="24"/>
           <w:szCs w:val="24"/>
           <w:lang w:eastAsia="fr-FR"/>
@@ -702,15 +1603,15 @@
         <w:ind w:left="-567" w:firstLine="709"/>
         <w:jc w:val="both"/>
         <w:rPr>
-          <w:rFonts w:ascii="Arial" w:eastAsia="Times New Roman" w:hAnsi="Arial" w:cs="Arial"/>
-          <w:sz w:val="24"/>
-          <w:szCs w:val="24"/>
-          <w:lang w:eastAsia="fr-FR"/>
-        </w:rPr>
-      </w:pPr>
-      <w:r>
-        <w:rPr>
-          <w:rFonts w:ascii="Arial" w:eastAsia="Times New Roman" w:hAnsi="Arial" w:cs="Arial"/>
+          <w:rFonts w:ascii="Century Gothic" w:eastAsia="Times New Roman" w:hAnsi="Century Gothic" w:cs="Arial"/>
+          <w:sz w:val="24"/>
+          <w:szCs w:val="24"/>
+          <w:lang w:eastAsia="fr-FR"/>
+        </w:rPr>
+      </w:pPr>
+      <w:r>
+        <w:rPr>
+          <w:rFonts w:ascii="Century Gothic" w:eastAsia="Times New Roman" w:hAnsi="Century Gothic" w:cs="Arial"/>
           <w:sz w:val="24"/>
           <w:szCs w:val="24"/>
           <w:lang w:eastAsia="fr-FR"/>
@@ -719,7 +1620,7 @@
       </w:r>
       <w:r>
         <w:rPr>
-          <w:rFonts w:ascii="Arial" w:eastAsia="Times New Roman" w:hAnsi="Arial" w:cs="Arial"/>
+          <w:rFonts w:ascii="Century Gothic" w:eastAsia="Times New Roman" w:hAnsi="Century Gothic" w:cs="Arial"/>
           <w:bCs/>
           <w:sz w:val="24"/>
           <w:szCs w:val="24"/>
@@ -729,7 +1630,7 @@
       </w:r>
       <w:r>
         <w:rPr>
-          <w:rFonts w:ascii="Arial" w:eastAsia="Times New Roman" w:hAnsi="Arial" w:cs="Arial"/>
+          <w:rFonts w:ascii="Century Gothic" w:eastAsia="Times New Roman" w:hAnsi="Century Gothic" w:cs="Arial"/>
           <w:sz w:val="24"/>
           <w:szCs w:val="24"/>
           <w:lang w:eastAsia="fr-FR"/>
@@ -747,15 +1648,15 @@
         <w:ind w:left="-567" w:firstLine="709"/>
         <w:jc w:val="both"/>
         <w:rPr>
-          <w:rFonts w:ascii="Arial" w:eastAsia="Times New Roman" w:hAnsi="Arial" w:cs="Arial"/>
-          <w:sz w:val="24"/>
-          <w:szCs w:val="24"/>
-          <w:lang w:eastAsia="fr-FR"/>
-        </w:rPr>
-      </w:pPr>
-      <w:r>
-        <w:rPr>
-          <w:rFonts w:ascii="Arial" w:eastAsia="Times New Roman" w:hAnsi="Arial" w:cs="Arial"/>
+          <w:rFonts w:ascii="Century Gothic" w:eastAsia="Times New Roman" w:hAnsi="Century Gothic" w:cs="Arial"/>
+          <w:sz w:val="24"/>
+          <w:szCs w:val="24"/>
+          <w:lang w:eastAsia="fr-FR"/>
+        </w:rPr>
+      </w:pPr>
+      <w:r>
+        <w:rPr>
+          <w:rFonts w:ascii="Century Gothic" w:eastAsia="Times New Roman" w:hAnsi="Century Gothic" w:cs="Arial"/>
           <w:sz w:val="24"/>
           <w:szCs w:val="24"/>
           <w:lang w:eastAsia="fr-FR"/>
@@ -764,7 +1665,7 @@
       </w:r>
       <w:r>
         <w:rPr>
-          <w:rFonts w:ascii="Arial" w:eastAsia="Times New Roman" w:hAnsi="Arial" w:cs="Arial"/>
+          <w:rFonts w:ascii="Century Gothic" w:eastAsia="Times New Roman" w:hAnsi="Century Gothic" w:cs="Arial"/>
           <w:bCs/>
           <w:sz w:val="24"/>
           <w:szCs w:val="24"/>
@@ -774,17 +1675,37 @@
       </w:r>
       <w:r>
         <w:rPr>
-          <w:rFonts w:ascii="Arial" w:eastAsia="Times New Roman" w:hAnsi="Arial" w:cs="Arial"/>
-          <w:sz w:val="24"/>
-          <w:szCs w:val="24"/>
-          <w:lang w:eastAsia="fr-FR"/>
-        </w:rPr>
-        <w:t xml:space="preserve"> pour indiquer l'état des champs (ex: classes </w:t>
+          <w:rFonts w:ascii="Century Gothic" w:eastAsia="Times New Roman" w:hAnsi="Century Gothic" w:cs="Arial"/>
+          <w:sz w:val="24"/>
+          <w:szCs w:val="24"/>
+          <w:lang w:eastAsia="fr-FR"/>
+        </w:rPr>
+        <w:t xml:space="preserve"> pour indiquer l'état des champs (</w:t>
+      </w:r>
+      <w:proofErr w:type="gramStart"/>
+      <w:r>
+        <w:rPr>
+          <w:rFonts w:ascii="Century Gothic" w:eastAsia="Times New Roman" w:hAnsi="Century Gothic" w:cs="Arial"/>
+          <w:sz w:val="24"/>
+          <w:szCs w:val="24"/>
+          <w:lang w:eastAsia="fr-FR"/>
+        </w:rPr>
+        <w:t>ex:</w:t>
+      </w:r>
+      <w:proofErr w:type="gramEnd"/>
+      <w:r>
+        <w:rPr>
+          <w:rFonts w:ascii="Century Gothic" w:eastAsia="Times New Roman" w:hAnsi="Century Gothic" w:cs="Arial"/>
+          <w:sz w:val="24"/>
+          <w:szCs w:val="24"/>
+          <w:lang w:eastAsia="fr-FR"/>
+        </w:rPr>
+        <w:t xml:space="preserve"> classes </w:t>
       </w:r>
       <w:proofErr w:type="spellStart"/>
       <w:r>
         <w:rPr>
-          <w:rFonts w:ascii="Arial" w:eastAsia="Times New Roman" w:hAnsi="Arial" w:cs="Arial"/>
+          <w:rFonts w:ascii="Century Gothic" w:eastAsia="Times New Roman" w:hAnsi="Century Gothic" w:cs="Arial"/>
           <w:i/>
           <w:sz w:val="24"/>
           <w:szCs w:val="24"/>
@@ -796,7 +1717,7 @@
       <w:proofErr w:type="spellEnd"/>
       <w:r>
         <w:rPr>
-          <w:rFonts w:ascii="Arial" w:eastAsia="Times New Roman" w:hAnsi="Arial" w:cs="Arial"/>
+          <w:rFonts w:ascii="Century Gothic" w:eastAsia="Times New Roman" w:hAnsi="Century Gothic" w:cs="Arial"/>
           <w:sz w:val="24"/>
           <w:szCs w:val="24"/>
           <w:lang w:eastAsia="fr-FR"/>
@@ -806,7 +1727,7 @@
       <w:proofErr w:type="spellStart"/>
       <w:r>
         <w:rPr>
-          <w:rFonts w:ascii="Arial" w:eastAsia="Times New Roman" w:hAnsi="Arial" w:cs="Arial"/>
+          <w:rFonts w:ascii="Century Gothic" w:eastAsia="Times New Roman" w:hAnsi="Century Gothic" w:cs="Arial"/>
           <w:i/>
           <w:sz w:val="24"/>
           <w:szCs w:val="24"/>
@@ -818,7 +1739,7 @@
       <w:proofErr w:type="spellEnd"/>
       <w:r>
         <w:rPr>
-          <w:rFonts w:ascii="Arial" w:eastAsia="Times New Roman" w:hAnsi="Arial" w:cs="Arial"/>
+          <w:rFonts w:ascii="Century Gothic" w:eastAsia="Times New Roman" w:hAnsi="Century Gothic" w:cs="Arial"/>
           <w:sz w:val="24"/>
           <w:szCs w:val="24"/>
           <w:lang w:eastAsia="fr-FR"/>
@@ -836,15 +1757,15 @@
         <w:ind w:left="-567" w:firstLine="709"/>
         <w:jc w:val="both"/>
         <w:rPr>
-          <w:rFonts w:ascii="Arial" w:eastAsia="Times New Roman" w:hAnsi="Arial" w:cs="Arial"/>
-          <w:sz w:val="24"/>
-          <w:szCs w:val="24"/>
-          <w:lang w:eastAsia="fr-FR"/>
-        </w:rPr>
-      </w:pPr>
-      <w:r>
-        <w:rPr>
-          <w:rFonts w:ascii="Arial" w:eastAsia="Times New Roman" w:hAnsi="Arial" w:cs="Arial"/>
+          <w:rFonts w:ascii="Century Gothic" w:eastAsia="Times New Roman" w:hAnsi="Century Gothic" w:cs="Arial"/>
+          <w:sz w:val="24"/>
+          <w:szCs w:val="24"/>
+          <w:lang w:eastAsia="fr-FR"/>
+        </w:rPr>
+      </w:pPr>
+      <w:r>
+        <w:rPr>
+          <w:rFonts w:ascii="Century Gothic" w:eastAsia="Times New Roman" w:hAnsi="Century Gothic" w:cs="Arial"/>
           <w:sz w:val="24"/>
           <w:szCs w:val="24"/>
           <w:lang w:eastAsia="fr-FR"/>
@@ -853,7 +1774,7 @@
       </w:r>
       <w:r>
         <w:rPr>
-          <w:rFonts w:ascii="Arial" w:eastAsia="Times New Roman" w:hAnsi="Arial" w:cs="Arial"/>
+          <w:rFonts w:ascii="Century Gothic" w:eastAsia="Times New Roman" w:hAnsi="Century Gothic" w:cs="Arial"/>
           <w:bCs/>
           <w:sz w:val="24"/>
           <w:szCs w:val="24"/>
@@ -863,7 +1784,7 @@
       </w:r>
       <w:r>
         <w:rPr>
-          <w:rFonts w:ascii="Arial" w:eastAsia="Times New Roman" w:hAnsi="Arial" w:cs="Arial"/>
+          <w:rFonts w:ascii="Century Gothic" w:eastAsia="Times New Roman" w:hAnsi="Century Gothic" w:cs="Arial"/>
           <w:sz w:val="24"/>
           <w:szCs w:val="24"/>
           <w:lang w:eastAsia="fr-FR"/>
@@ -872,29 +1793,18 @@
       </w:r>
       <w:r>
         <w:rPr>
-          <w:rFonts w:ascii="Arial" w:eastAsia="Times New Roman" w:hAnsi="Arial" w:cs="Arial"/>
+          <w:rFonts w:ascii="Century Gothic" w:eastAsia="Times New Roman" w:hAnsi="Century Gothic" w:cs="Arial"/>
           <w:i/>
           <w:sz w:val="24"/>
           <w:szCs w:val="24"/>
           <w:u w:val="single"/>
           <w:lang w:eastAsia="fr-FR"/>
         </w:rPr>
-        <w:t>Input Group</w:t>
-      </w:r>
-      <w:r>
-        <w:rPr>
-          <w:rFonts w:ascii="Arial" w:eastAsia="Times New Roman" w:hAnsi="Arial" w:cs="Arial"/>
-          <w:i/>
-          <w:sz w:val="24"/>
-          <w:szCs w:val="24"/>
-          <w:u w:val="single"/>
-          <w:lang w:eastAsia="fr-FR"/>
-        </w:rPr>
-        <w:t>)</w:t>
-      </w:r>
-      <w:r>
-        <w:rPr>
-          <w:rFonts w:ascii="Arial" w:eastAsia="Times New Roman" w:hAnsi="Arial" w:cs="Arial"/>
+        <w:t>Input Group)</w:t>
+      </w:r>
+      <w:r>
+        <w:rPr>
+          <w:rFonts w:ascii="Century Gothic" w:eastAsia="Times New Roman" w:hAnsi="Century Gothic" w:cs="Arial"/>
           <w:sz w:val="24"/>
           <w:szCs w:val="24"/>
           <w:lang w:eastAsia="fr-FR"/>
@@ -903,7 +1813,7 @@
       </w:r>
       <w:r>
         <w:rPr>
-          <w:rFonts w:ascii="Arial" w:eastAsia="Times New Roman" w:hAnsi="Arial" w:cs="Arial"/>
+          <w:rFonts w:ascii="Century Gothic" w:eastAsia="Times New Roman" w:hAnsi="Century Gothic" w:cs="Arial"/>
           <w:bCs/>
           <w:sz w:val="24"/>
           <w:szCs w:val="24"/>
@@ -913,74 +1823,84 @@
       </w:r>
       <w:r>
         <w:rPr>
-          <w:rFonts w:ascii="Arial" w:eastAsia="Times New Roman" w:hAnsi="Arial" w:cs="Arial"/>
+          <w:rFonts w:ascii="Century Gothic" w:eastAsia="Times New Roman" w:hAnsi="Century Gothic" w:cs="Arial"/>
           <w:sz w:val="24"/>
           <w:szCs w:val="24"/>
           <w:lang w:eastAsia="fr-FR"/>
         </w:rPr>
         <w:t>.</w:t>
+      </w:r>
+      <w:r>
+        <w:rPr>
+          <w:rFonts w:ascii="Century Gothic" w:hAnsi="Century Gothic"/>
+        </w:rPr>
+        <w:t xml:space="preserve"> </w:t>
       </w:r>
     </w:p>
     <w:p>
       <w:pPr>
-        <w:spacing w:after="0" w:line="360" w:lineRule="auto"/>
-        <w:ind w:left="-567" w:firstLine="709"/>
-        <w:jc w:val="both"/>
-        <w:rPr>
-          <w:rFonts w:ascii="Arial" w:eastAsia="Times New Roman" w:hAnsi="Arial" w:cs="Arial"/>
-          <w:sz w:val="24"/>
-          <w:szCs w:val="24"/>
-          <w:lang w:eastAsia="fr-FR"/>
-        </w:rPr>
-      </w:pPr>
-      <w:r>
-        <w:rPr>
-          <w:rFonts w:ascii="Arial" w:eastAsia="Times New Roman" w:hAnsi="Arial" w:cs="Arial"/>
-          <w:sz w:val="24"/>
-          <w:szCs w:val="24"/>
-          <w:lang w:eastAsia="fr-FR"/>
-        </w:rPr>
-        <w:pict>
-          <v:rect id="_x0000_i1127" style="width:0;height:1.5pt" o:hralign="center" o:hrstd="t" o:hr="t" fillcolor="#a0a0a0" stroked="f"/>
-        </w:pict>
-      </w:r>
-    </w:p>
-    <w:p>
-      <w:pPr>
-        <w:pStyle w:val="Heading2"/>
-        <w:rPr>
-          <w:rFonts w:eastAsia="Times New Roman"/>
-          <w:lang w:eastAsia="fr-FR"/>
-        </w:rPr>
-      </w:pPr>
-      <w:r>
-        <w:rPr>
-          <w:rFonts w:eastAsia="Times New Roman"/>
-          <w:lang w:eastAsia="fr-FR"/>
-        </w:rPr>
-        <w:t>4. Donnez 5 exemples de composants Bootstrap.</w:t>
-      </w:r>
-    </w:p>
-    <w:p>
-      <w:pPr>
+        <w:numPr>
+          <w:ilvl w:val="0"/>
+          <w:numId w:val="1"/>
+        </w:numPr>
         <w:spacing w:before="100" w:beforeAutospacing="1" w:after="100" w:afterAutospacing="1" w:line="360" w:lineRule="auto"/>
         <w:ind w:left="-567" w:firstLine="709"/>
         <w:jc w:val="both"/>
         <w:rPr>
-          <w:rFonts w:ascii="Arial" w:eastAsia="Times New Roman" w:hAnsi="Arial" w:cs="Arial"/>
-          <w:sz w:val="24"/>
-          <w:szCs w:val="24"/>
-          <w:lang w:eastAsia="fr-FR"/>
-        </w:rPr>
-      </w:pPr>
-      <w:r>
-        <w:rPr>
-          <w:rFonts w:ascii="Arial" w:eastAsia="Times New Roman" w:hAnsi="Arial" w:cs="Arial"/>
-          <w:sz w:val="24"/>
-          <w:szCs w:val="24"/>
-          <w:lang w:eastAsia="fr-FR"/>
-        </w:rPr>
-        <w:t>Voici 5 exemples de composants Bootstrap fréquemment utilisés :</w:t>
+          <w:rFonts w:ascii="Century Gothic" w:eastAsia="Times New Roman" w:hAnsi="Century Gothic" w:cs="Arial"/>
+          <w:sz w:val="24"/>
+          <w:szCs w:val="24"/>
+          <w:lang w:eastAsia="fr-FR"/>
+        </w:rPr>
+      </w:pPr>
+      <w:r>
+        <w:rPr>
+          <w:rFonts w:ascii="Century Gothic" w:hAnsi="Century Gothic"/>
+        </w:rPr>
+        <w:t xml:space="preserve">Documentation : </w:t>
+      </w:r>
+      <w:r>
+        <w:rPr>
+          <w:rFonts w:ascii="Century Gothic" w:hAnsi="Century Gothic"/>
+        </w:rPr>
+        <w:t>https://getbootstrap.com/docs/4.0/components/forms/</w:t>
+      </w:r>
+      <w:r>
+        <w:rPr>
+          <w:rFonts w:ascii="Century Gothic" w:eastAsia="Times New Roman" w:hAnsi="Century Gothic" w:cs="Arial"/>
+          <w:sz w:val="24"/>
+          <w:szCs w:val="24"/>
+          <w:lang w:eastAsia="fr-FR"/>
+        </w:rPr>
+        <w:pict w14:anchorId="0435DD6F">
+          <v:rect id="_x0000_i1027" style="width:0;height:1.5pt" o:hrstd="t" o:hr="t" fillcolor="#a0a0a0" stroked="f"/>
+        </w:pict>
+      </w:r>
+    </w:p>
+    <w:p>
+      <w:pPr>
+        <w:pStyle w:val="Heading2"/>
+        <w:jc w:val="center"/>
+        <w:rPr>
+          <w:rFonts w:eastAsia="Times New Roman"/>
+          <w:color w:val="1F3864" w:themeColor="accent5" w:themeShade="80"/>
+          <w:lang w:eastAsia="fr-FR"/>
+        </w:rPr>
+      </w:pPr>
+      <w:r>
+        <w:rPr>
+          <w:rFonts w:eastAsia="Times New Roman"/>
+          <w:color w:val="1F3864" w:themeColor="accent5" w:themeShade="80"/>
+          <w:lang w:eastAsia="fr-FR"/>
+        </w:rPr>
+        <w:t>5 exemples de composants Bootstrap</w:t>
+      </w:r>
+      <w:r>
+        <w:rPr>
+          <w:noProof/>
+          <w:color w:val="1F3864" w:themeColor="accent5" w:themeShade="80"/>
+        </w:rPr>
+        <w:t xml:space="preserve"> </w:t>
       </w:r>
     </w:p>
     <w:p>
@@ -993,26 +1913,169 @@
         <w:ind w:left="-567" w:firstLine="709"/>
         <w:jc w:val="both"/>
         <w:rPr>
-          <w:rFonts w:ascii="Arial" w:eastAsia="Times New Roman" w:hAnsi="Arial" w:cs="Arial"/>
-          <w:sz w:val="24"/>
-          <w:szCs w:val="24"/>
-          <w:lang w:eastAsia="fr-FR"/>
-        </w:rPr>
-      </w:pPr>
-      <w:r>
-        <w:rPr>
-          <w:rFonts w:ascii="Arial" w:eastAsia="Times New Roman" w:hAnsi="Arial" w:cs="Arial"/>
-          <w:bCs/>
-          <w:sz w:val="24"/>
-          <w:szCs w:val="24"/>
-          <w:lang w:eastAsia="fr-FR"/>
-        </w:rPr>
-        <w:lastRenderedPageBreak/>
+          <w:rFonts w:ascii="Century Gothic" w:eastAsia="Times New Roman" w:hAnsi="Century Gothic" w:cs="Arial"/>
+          <w:sz w:val="24"/>
+          <w:szCs w:val="24"/>
+          <w:lang w:eastAsia="fr-FR"/>
+        </w:rPr>
+      </w:pPr>
+      <w:r>
+        <w:rPr>
+          <w:rFonts w:eastAsia="Times New Roman"/>
+          <w:lang w:eastAsia="fr-FR"/>
+        </w:rPr>
+        <w:drawing>
+          <wp:anchor distT="0" distB="0" distL="114300" distR="114300" simplePos="0" relativeHeight="251663360" behindDoc="1" locked="0" layoutInCell="1" allowOverlap="1" wp14:anchorId="2D068CAA" wp14:editId="6C960CD8">
+            <wp:simplePos x="0" y="0"/>
+            <wp:positionH relativeFrom="column">
+              <wp:posOffset>4872990</wp:posOffset>
+            </wp:positionH>
+            <wp:positionV relativeFrom="paragraph">
+              <wp:posOffset>151765</wp:posOffset>
+            </wp:positionV>
+            <wp:extent cx="1013460" cy="2360295"/>
+            <wp:effectExtent l="0" t="0" r="0" b="1905"/>
+            <wp:wrapTight wrapText="bothSides">
+              <wp:wrapPolygon edited="0">
+                <wp:start x="0" y="0"/>
+                <wp:lineTo x="0" y="21443"/>
+                <wp:lineTo x="21113" y="21443"/>
+                <wp:lineTo x="21113" y="0"/>
+                <wp:lineTo x="0" y="0"/>
+              </wp:wrapPolygon>
+            </wp:wrapTight>
+            <wp:docPr id="1373489270" name="Picture 1"/>
+            <wp:cNvGraphicFramePr>
+              <a:graphicFrameLocks xmlns:a="http://schemas.openxmlformats.org/drawingml/2006/main" noChangeAspect="1"/>
+            </wp:cNvGraphicFramePr>
+            <a:graphic xmlns:a="http://schemas.openxmlformats.org/drawingml/2006/main">
+              <a:graphicData uri="http://schemas.openxmlformats.org/drawingml/2006/picture">
+                <pic:pic xmlns:pic="http://schemas.openxmlformats.org/drawingml/2006/picture">
+                  <pic:nvPicPr>
+                    <pic:cNvPr id="1373489270" name=""/>
+                    <pic:cNvPicPr/>
+                  </pic:nvPicPr>
+                  <pic:blipFill rotWithShape="1">
+                    <a:blip r:embed="rId10">
+                      <a:extLst>
+                        <a:ext uri="{28A0092B-C50C-407E-A947-70E740481C1C}">
+                          <a14:useLocalDpi xmlns:a14="http://schemas.microsoft.com/office/drawing/2010/main" val="0"/>
+                        </a:ext>
+                      </a:extLst>
+                    </a:blip>
+                    <a:srcRect l="-4581" b="43083"/>
+                    <a:stretch>
+                      <a:fillRect/>
+                    </a:stretch>
+                  </pic:blipFill>
+                  <pic:spPr bwMode="auto">
+                    <a:xfrm>
+                      <a:off x="0" y="0"/>
+                      <a:ext cx="1013460" cy="2360295"/>
+                    </a:xfrm>
+                    <a:prstGeom prst="rect">
+                      <a:avLst/>
+                    </a:prstGeom>
+                    <a:ln>
+                      <a:noFill/>
+                    </a:ln>
+                    <a:extLst>
+                      <a:ext uri="{53640926-AAD7-44D8-BBD7-CCE9431645EC}">
+                        <a14:shadowObscured xmlns:a14="http://schemas.microsoft.com/office/drawing/2010/main"/>
+                      </a:ext>
+                    </a:extLst>
+                  </pic:spPr>
+                </pic:pic>
+              </a:graphicData>
+            </a:graphic>
+          </wp:anchor>
+        </w:drawing>
+      </w:r>
+      <w:r>
+        <w:rPr>
+          <w:rFonts w:eastAsia="Times New Roman"/>
+          <w:lang w:eastAsia="fr-FR"/>
+        </w:rPr>
+        <w:drawing>
+          <wp:anchor distT="0" distB="0" distL="114300" distR="114300" simplePos="0" relativeHeight="251662336" behindDoc="1" locked="0" layoutInCell="1" allowOverlap="1" wp14:anchorId="6EF47742" wp14:editId="2D9D5F21">
+            <wp:simplePos x="0" y="0"/>
+            <wp:positionH relativeFrom="column">
+              <wp:posOffset>3453765</wp:posOffset>
+            </wp:positionH>
+            <wp:positionV relativeFrom="paragraph">
+              <wp:posOffset>142240</wp:posOffset>
+            </wp:positionV>
+            <wp:extent cx="1247140" cy="2299970"/>
+            <wp:effectExtent l="0" t="0" r="0" b="5080"/>
+            <wp:wrapTight wrapText="bothSides">
+              <wp:wrapPolygon edited="0">
+                <wp:start x="0" y="0"/>
+                <wp:lineTo x="0" y="21469"/>
+                <wp:lineTo x="21116" y="21469"/>
+                <wp:lineTo x="21116" y="0"/>
+                <wp:lineTo x="0" y="0"/>
+              </wp:wrapPolygon>
+            </wp:wrapTight>
+            <wp:docPr id="789256129" name="Picture 1"/>
+            <wp:cNvGraphicFramePr>
+              <a:graphicFrameLocks xmlns:a="http://schemas.openxmlformats.org/drawingml/2006/main" noChangeAspect="1"/>
+            </wp:cNvGraphicFramePr>
+            <a:graphic xmlns:a="http://schemas.openxmlformats.org/drawingml/2006/main">
+              <a:graphicData uri="http://schemas.openxmlformats.org/drawingml/2006/picture">
+                <pic:pic xmlns:pic="http://schemas.openxmlformats.org/drawingml/2006/picture">
+                  <pic:nvPicPr>
+                    <pic:cNvPr id="1373489270" name=""/>
+                    <pic:cNvPicPr/>
+                  </pic:nvPicPr>
+                  <pic:blipFill rotWithShape="1">
+                    <a:blip r:embed="rId10">
+                      <a:extLst>
+                        <a:ext uri="{28A0092B-C50C-407E-A947-70E740481C1C}">
+                          <a14:useLocalDpi xmlns:a14="http://schemas.microsoft.com/office/drawing/2010/main" val="0"/>
+                        </a:ext>
+                      </a:extLst>
+                    </a:blip>
+                    <a:srcRect t="56917"/>
+                    <a:stretch>
+                      <a:fillRect/>
+                    </a:stretch>
+                  </pic:blipFill>
+                  <pic:spPr bwMode="auto">
+                    <a:xfrm>
+                      <a:off x="0" y="0"/>
+                      <a:ext cx="1247140" cy="2299970"/>
+                    </a:xfrm>
+                    <a:prstGeom prst="rect">
+                      <a:avLst/>
+                    </a:prstGeom>
+                    <a:ln>
+                      <a:noFill/>
+                    </a:ln>
+                    <a:extLst>
+                      <a:ext uri="{53640926-AAD7-44D8-BBD7-CCE9431645EC}">
+                        <a14:shadowObscured xmlns:a14="http://schemas.microsoft.com/office/drawing/2010/main"/>
+                      </a:ext>
+                    </a:extLst>
+                  </pic:spPr>
+                </pic:pic>
+              </a:graphicData>
+            </a:graphic>
+          </wp:anchor>
+        </w:drawing>
+      </w:r>
+      <w:r>
+        <w:rPr>
+          <w:rFonts w:ascii="Century Gothic" w:eastAsia="Times New Roman" w:hAnsi="Century Gothic" w:cs="Arial"/>
+          <w:bCs/>
+          <w:sz w:val="24"/>
+          <w:szCs w:val="24"/>
+          <w:lang w:eastAsia="fr-FR"/>
+        </w:rPr>
         <w:t>Barre de navigation</w:t>
       </w:r>
       <w:r>
         <w:rPr>
-          <w:rFonts w:ascii="Arial" w:eastAsia="Times New Roman" w:hAnsi="Arial" w:cs="Arial"/>
+          <w:rFonts w:ascii="Century Gothic" w:eastAsia="Times New Roman" w:hAnsi="Century Gothic" w:cs="Arial"/>
           <w:sz w:val="24"/>
           <w:szCs w:val="24"/>
           <w:lang w:eastAsia="fr-FR"/>
@@ -1021,7 +2084,7 @@
       </w:r>
       <w:r>
         <w:rPr>
-          <w:rFonts w:ascii="Arial" w:eastAsia="Times New Roman" w:hAnsi="Arial" w:cs="Arial"/>
+          <w:rFonts w:ascii="Century Gothic" w:eastAsia="Times New Roman" w:hAnsi="Century Gothic" w:cs="Arial"/>
           <w:sz w:val="24"/>
           <w:szCs w:val="24"/>
           <w:lang w:eastAsia="fr-FR"/>
@@ -1030,7 +2093,7 @@
       </w:r>
       <w:r>
         <w:rPr>
-          <w:rFonts w:ascii="Arial" w:eastAsia="Times New Roman" w:hAnsi="Arial" w:cs="Arial"/>
+          <w:rFonts w:ascii="Century Gothic" w:eastAsia="Times New Roman" w:hAnsi="Century Gothic" w:cs="Arial"/>
           <w:sz w:val="24"/>
           <w:szCs w:val="24"/>
           <w:lang w:eastAsia="fr-FR"/>
@@ -1048,15 +2111,15 @@
         <w:ind w:left="-567" w:firstLine="709"/>
         <w:jc w:val="both"/>
         <w:rPr>
-          <w:rFonts w:ascii="Arial" w:eastAsia="Times New Roman" w:hAnsi="Arial" w:cs="Arial"/>
-          <w:sz w:val="24"/>
-          <w:szCs w:val="24"/>
-          <w:lang w:eastAsia="fr-FR"/>
-        </w:rPr>
-      </w:pPr>
-      <w:r>
-        <w:rPr>
-          <w:rFonts w:ascii="Arial" w:eastAsia="Times New Roman" w:hAnsi="Arial" w:cs="Arial"/>
+          <w:rFonts w:ascii="Century Gothic" w:eastAsia="Times New Roman" w:hAnsi="Century Gothic" w:cs="Arial"/>
+          <w:sz w:val="24"/>
+          <w:szCs w:val="24"/>
+          <w:lang w:eastAsia="fr-FR"/>
+        </w:rPr>
+      </w:pPr>
+      <w:r>
+        <w:rPr>
+          <w:rFonts w:ascii="Century Gothic" w:eastAsia="Times New Roman" w:hAnsi="Century Gothic" w:cs="Arial"/>
           <w:bCs/>
           <w:sz w:val="24"/>
           <w:szCs w:val="24"/>
@@ -1066,7 +2129,7 @@
       </w:r>
       <w:r>
         <w:rPr>
-          <w:rFonts w:ascii="Arial" w:eastAsia="Times New Roman" w:hAnsi="Arial" w:cs="Arial"/>
+          <w:rFonts w:ascii="Century Gothic" w:eastAsia="Times New Roman" w:hAnsi="Century Gothic" w:cs="Arial"/>
           <w:sz w:val="24"/>
           <w:szCs w:val="24"/>
           <w:lang w:eastAsia="fr-FR"/>
@@ -1075,7 +2138,7 @@
       </w:r>
       <w:r>
         <w:rPr>
-          <w:rFonts w:ascii="Arial" w:eastAsia="Times New Roman" w:hAnsi="Arial" w:cs="Arial"/>
+          <w:rFonts w:ascii="Century Gothic" w:eastAsia="Times New Roman" w:hAnsi="Century Gothic" w:cs="Arial"/>
           <w:sz w:val="24"/>
           <w:szCs w:val="24"/>
           <w:lang w:eastAsia="fr-FR"/>
@@ -1084,7 +2147,7 @@
       </w:r>
       <w:r>
         <w:rPr>
-          <w:rFonts w:ascii="Arial" w:eastAsia="Times New Roman" w:hAnsi="Arial" w:cs="Arial"/>
+          <w:rFonts w:ascii="Century Gothic" w:eastAsia="Times New Roman" w:hAnsi="Century Gothic" w:cs="Arial"/>
           <w:sz w:val="24"/>
           <w:szCs w:val="24"/>
           <w:lang w:eastAsia="fr-FR"/>
@@ -1093,7 +2156,7 @@
       </w:r>
       <w:r>
         <w:rPr>
-          <w:rFonts w:ascii="Arial" w:eastAsia="Times New Roman" w:hAnsi="Arial" w:cs="Arial"/>
+          <w:rFonts w:ascii="Century Gothic" w:eastAsia="Times New Roman" w:hAnsi="Century Gothic" w:cs="Arial"/>
           <w:sz w:val="24"/>
           <w:szCs w:val="24"/>
           <w:lang w:eastAsia="fr-FR"/>
@@ -1102,7 +2165,7 @@
       </w:r>
       <w:r>
         <w:rPr>
-          <w:rFonts w:ascii="Arial" w:eastAsia="Times New Roman" w:hAnsi="Arial" w:cs="Arial"/>
+          <w:rFonts w:ascii="Century Gothic" w:eastAsia="Times New Roman" w:hAnsi="Century Gothic" w:cs="Arial"/>
           <w:sz w:val="24"/>
           <w:szCs w:val="24"/>
           <w:lang w:eastAsia="fr-FR"/>
@@ -1112,7 +2175,7 @@
       <w:proofErr w:type="spellStart"/>
       <w:r>
         <w:rPr>
-          <w:rFonts w:ascii="Arial" w:eastAsia="Times New Roman" w:hAnsi="Arial" w:cs="Arial"/>
+          <w:rFonts w:ascii="Century Gothic" w:eastAsia="Times New Roman" w:hAnsi="Century Gothic" w:cs="Arial"/>
           <w:i/>
           <w:sz w:val="24"/>
           <w:szCs w:val="24"/>
@@ -1124,7 +2187,7 @@
       <w:proofErr w:type="spellEnd"/>
       <w:r>
         <w:rPr>
-          <w:rFonts w:ascii="Arial" w:eastAsia="Times New Roman" w:hAnsi="Arial" w:cs="Arial"/>
+          <w:rFonts w:ascii="Century Gothic" w:eastAsia="Times New Roman" w:hAnsi="Century Gothic" w:cs="Arial"/>
           <w:sz w:val="24"/>
           <w:szCs w:val="24"/>
           <w:lang w:eastAsia="fr-FR"/>
@@ -1134,7 +2197,7 @@
       <w:proofErr w:type="spellStart"/>
       <w:r>
         <w:rPr>
-          <w:rFonts w:ascii="Arial" w:eastAsia="Times New Roman" w:hAnsi="Arial" w:cs="Arial"/>
+          <w:rFonts w:ascii="Century Gothic" w:eastAsia="Times New Roman" w:hAnsi="Century Gothic" w:cs="Arial"/>
           <w:i/>
           <w:sz w:val="24"/>
           <w:szCs w:val="24"/>
@@ -1146,7 +2209,7 @@
       <w:proofErr w:type="spellEnd"/>
       <w:r>
         <w:rPr>
-          <w:rFonts w:ascii="Arial" w:eastAsia="Times New Roman" w:hAnsi="Arial" w:cs="Arial"/>
+          <w:rFonts w:ascii="Century Gothic" w:eastAsia="Times New Roman" w:hAnsi="Century Gothic" w:cs="Arial"/>
           <w:sz w:val="24"/>
           <w:szCs w:val="24"/>
           <w:lang w:eastAsia="fr-FR"/>
@@ -1164,15 +2227,15 @@
         <w:ind w:left="-567" w:firstLine="709"/>
         <w:jc w:val="both"/>
         <w:rPr>
-          <w:rFonts w:ascii="Arial" w:eastAsia="Times New Roman" w:hAnsi="Arial" w:cs="Arial"/>
-          <w:sz w:val="24"/>
-          <w:szCs w:val="24"/>
-          <w:lang w:eastAsia="fr-FR"/>
-        </w:rPr>
-      </w:pPr>
-      <w:r>
-        <w:rPr>
-          <w:rFonts w:ascii="Arial" w:eastAsia="Times New Roman" w:hAnsi="Arial" w:cs="Arial"/>
+          <w:rFonts w:ascii="Century Gothic" w:eastAsia="Times New Roman" w:hAnsi="Century Gothic" w:cs="Arial"/>
+          <w:sz w:val="24"/>
+          <w:szCs w:val="24"/>
+          <w:lang w:eastAsia="fr-FR"/>
+        </w:rPr>
+      </w:pPr>
+      <w:r>
+        <w:rPr>
+          <w:rFonts w:ascii="Century Gothic" w:eastAsia="Times New Roman" w:hAnsi="Century Gothic" w:cs="Arial"/>
           <w:bCs/>
           <w:sz w:val="24"/>
           <w:szCs w:val="24"/>
@@ -1182,7 +2245,7 @@
       </w:r>
       <w:r>
         <w:rPr>
-          <w:rFonts w:ascii="Arial" w:eastAsia="Times New Roman" w:hAnsi="Arial" w:cs="Arial"/>
+          <w:rFonts w:ascii="Century Gothic" w:eastAsia="Times New Roman" w:hAnsi="Century Gothic" w:cs="Arial"/>
           <w:sz w:val="24"/>
           <w:szCs w:val="24"/>
           <w:lang w:eastAsia="fr-FR"/>
@@ -1191,7 +2254,7 @@
       </w:r>
       <w:r>
         <w:rPr>
-          <w:rFonts w:ascii="Arial" w:eastAsia="Times New Roman" w:hAnsi="Arial" w:cs="Arial"/>
+          <w:rFonts w:ascii="Century Gothic" w:eastAsia="Times New Roman" w:hAnsi="Century Gothic" w:cs="Arial"/>
           <w:sz w:val="24"/>
           <w:szCs w:val="24"/>
           <w:lang w:eastAsia="fr-FR"/>
@@ -1200,7 +2263,7 @@
       </w:r>
       <w:r>
         <w:rPr>
-          <w:rFonts w:ascii="Arial" w:eastAsia="Times New Roman" w:hAnsi="Arial" w:cs="Arial"/>
+          <w:rFonts w:ascii="Century Gothic" w:eastAsia="Times New Roman" w:hAnsi="Century Gothic" w:cs="Arial"/>
           <w:sz w:val="24"/>
           <w:szCs w:val="24"/>
           <w:lang w:eastAsia="fr-FR"/>
@@ -1218,15 +2281,15 @@
         <w:ind w:left="-567" w:firstLine="709"/>
         <w:jc w:val="both"/>
         <w:rPr>
-          <w:rFonts w:ascii="Arial" w:eastAsia="Times New Roman" w:hAnsi="Arial" w:cs="Arial"/>
-          <w:sz w:val="24"/>
-          <w:szCs w:val="24"/>
-          <w:lang w:eastAsia="fr-FR"/>
-        </w:rPr>
-      </w:pPr>
-      <w:r>
-        <w:rPr>
-          <w:rFonts w:ascii="Arial" w:eastAsia="Times New Roman" w:hAnsi="Arial" w:cs="Arial"/>
+          <w:rFonts w:ascii="Century Gothic" w:eastAsia="Times New Roman" w:hAnsi="Century Gothic" w:cs="Arial"/>
+          <w:sz w:val="24"/>
+          <w:szCs w:val="24"/>
+          <w:lang w:eastAsia="fr-FR"/>
+        </w:rPr>
+      </w:pPr>
+      <w:r>
+        <w:rPr>
+          <w:rFonts w:ascii="Century Gothic" w:eastAsia="Times New Roman" w:hAnsi="Century Gothic" w:cs="Arial"/>
           <w:bCs/>
           <w:sz w:val="24"/>
           <w:szCs w:val="24"/>
@@ -1236,7 +2299,7 @@
       </w:r>
       <w:r>
         <w:rPr>
-          <w:rFonts w:ascii="Arial" w:eastAsia="Times New Roman" w:hAnsi="Arial" w:cs="Arial"/>
+          <w:rFonts w:ascii="Century Gothic" w:eastAsia="Times New Roman" w:hAnsi="Century Gothic" w:cs="Arial"/>
           <w:sz w:val="24"/>
           <w:szCs w:val="24"/>
           <w:lang w:eastAsia="fr-FR"/>
@@ -1245,7 +2308,7 @@
       </w:r>
       <w:r>
         <w:rPr>
-          <w:rFonts w:ascii="Arial" w:eastAsia="Times New Roman" w:hAnsi="Arial" w:cs="Arial"/>
+          <w:rFonts w:ascii="Century Gothic" w:eastAsia="Times New Roman" w:hAnsi="Century Gothic" w:cs="Arial"/>
           <w:sz w:val="24"/>
           <w:szCs w:val="24"/>
           <w:lang w:eastAsia="fr-FR"/>
@@ -1254,7 +2317,7 @@
       </w:r>
       <w:r>
         <w:rPr>
-          <w:rFonts w:ascii="Arial" w:eastAsia="Times New Roman" w:hAnsi="Arial" w:cs="Arial"/>
+          <w:rFonts w:ascii="Century Gothic" w:eastAsia="Times New Roman" w:hAnsi="Century Gothic" w:cs="Arial"/>
           <w:sz w:val="24"/>
           <w:szCs w:val="24"/>
           <w:lang w:eastAsia="fr-FR"/>
@@ -1272,15 +2335,15 @@
         <w:ind w:left="-567" w:firstLine="709"/>
         <w:jc w:val="both"/>
         <w:rPr>
-          <w:rFonts w:ascii="Arial" w:eastAsia="Times New Roman" w:hAnsi="Arial" w:cs="Arial"/>
-          <w:sz w:val="24"/>
-          <w:szCs w:val="24"/>
-          <w:lang w:eastAsia="fr-FR"/>
-        </w:rPr>
-      </w:pPr>
-      <w:r>
-        <w:rPr>
-          <w:rFonts w:ascii="Arial" w:eastAsia="Times New Roman" w:hAnsi="Arial" w:cs="Arial"/>
+          <w:rFonts w:ascii="Century Gothic" w:eastAsia="Times New Roman" w:hAnsi="Century Gothic" w:cs="Arial"/>
+          <w:sz w:val="24"/>
+          <w:szCs w:val="24"/>
+          <w:lang w:eastAsia="fr-FR"/>
+        </w:rPr>
+      </w:pPr>
+      <w:r>
+        <w:rPr>
+          <w:rFonts w:ascii="Century Gothic" w:eastAsia="Times New Roman" w:hAnsi="Century Gothic" w:cs="Arial"/>
           <w:bCs/>
           <w:sz w:val="24"/>
           <w:szCs w:val="24"/>
@@ -1290,7 +2353,7 @@
       </w:r>
       <w:r>
         <w:rPr>
-          <w:rFonts w:ascii="Arial" w:eastAsia="Times New Roman" w:hAnsi="Arial" w:cs="Arial"/>
+          <w:rFonts w:ascii="Century Gothic" w:eastAsia="Times New Roman" w:hAnsi="Century Gothic" w:cs="Arial"/>
           <w:sz w:val="24"/>
           <w:szCs w:val="24"/>
           <w:lang w:eastAsia="fr-FR"/>
@@ -1299,7 +2362,7 @@
       </w:r>
       <w:r>
         <w:rPr>
-          <w:rFonts w:ascii="Arial" w:eastAsia="Times New Roman" w:hAnsi="Arial" w:cs="Arial"/>
+          <w:rFonts w:ascii="Century Gothic" w:eastAsia="Times New Roman" w:hAnsi="Century Gothic" w:cs="Arial"/>
           <w:sz w:val="24"/>
           <w:szCs w:val="24"/>
           <w:lang w:eastAsia="fr-FR"/>
@@ -1308,53 +2371,181 @@
       </w:r>
       <w:r>
         <w:rPr>
-          <w:rFonts w:ascii="Arial" w:eastAsia="Times New Roman" w:hAnsi="Arial" w:cs="Arial"/>
-          <w:sz w:val="24"/>
-          <w:szCs w:val="24"/>
-          <w:lang w:eastAsia="fr-FR"/>
-        </w:rPr>
-        <w:t>essages d'information contextuels (ex: réussite, danger).</w:t>
+          <w:rFonts w:ascii="Century Gothic" w:eastAsia="Times New Roman" w:hAnsi="Century Gothic" w:cs="Arial"/>
+          <w:sz w:val="24"/>
+          <w:szCs w:val="24"/>
+          <w:lang w:eastAsia="fr-FR"/>
+        </w:rPr>
+        <w:t>essages d'information contextuels (</w:t>
+      </w:r>
+      <w:proofErr w:type="gramStart"/>
+      <w:r>
+        <w:rPr>
+          <w:rFonts w:ascii="Century Gothic" w:eastAsia="Times New Roman" w:hAnsi="Century Gothic" w:cs="Arial"/>
+          <w:sz w:val="24"/>
+          <w:szCs w:val="24"/>
+          <w:lang w:eastAsia="fr-FR"/>
+        </w:rPr>
+        <w:t>ex:</w:t>
+      </w:r>
+      <w:proofErr w:type="gramEnd"/>
+      <w:r>
+        <w:rPr>
+          <w:rFonts w:ascii="Century Gothic" w:eastAsia="Times New Roman" w:hAnsi="Century Gothic" w:cs="Arial"/>
+          <w:sz w:val="24"/>
+          <w:szCs w:val="24"/>
+          <w:lang w:eastAsia="fr-FR"/>
+        </w:rPr>
+        <w:t xml:space="preserve"> réussite, danger).</w:t>
       </w:r>
     </w:p>
     <w:p>
       <w:pPr>
-        <w:spacing w:after="0" w:line="360" w:lineRule="auto"/>
-        <w:ind w:left="-567" w:firstLine="709"/>
+        <w:spacing w:before="100" w:beforeAutospacing="1" w:after="100" w:afterAutospacing="1" w:line="360" w:lineRule="auto"/>
+        <w:ind w:left="142"/>
         <w:jc w:val="both"/>
         <w:rPr>
-          <w:rFonts w:ascii="Arial" w:eastAsia="Times New Roman" w:hAnsi="Arial" w:cs="Arial"/>
-          <w:sz w:val="24"/>
-          <w:szCs w:val="24"/>
-          <w:lang w:eastAsia="fr-FR"/>
-        </w:rPr>
-      </w:pPr>
-      <w:r>
-        <w:rPr>
-          <w:rFonts w:ascii="Arial" w:eastAsia="Times New Roman" w:hAnsi="Arial" w:cs="Arial"/>
-          <w:sz w:val="24"/>
-          <w:szCs w:val="24"/>
-          <w:lang w:eastAsia="fr-FR"/>
-        </w:rPr>
-        <w:pict>
-          <v:rect id="_x0000_i1128" style="width:0;height:1.5pt" o:hralign="center" o:hrstd="t" o:hr="t" fillcolor="#a0a0a0" stroked="f"/>
-        </w:pict>
+          <w:rFonts w:ascii="Century Gothic" w:eastAsia="Times New Roman" w:hAnsi="Century Gothic" w:cs="Arial"/>
+          <w:sz w:val="24"/>
+          <w:szCs w:val="24"/>
+          <w:lang w:eastAsia="fr-FR"/>
+        </w:rPr>
+      </w:pPr>
+      <w:r>
+        <w:rPr>
+          <w:rFonts w:ascii="Century Gothic" w:eastAsia="Times New Roman" w:hAnsi="Century Gothic" w:cs="Arial"/>
+          <w:sz w:val="24"/>
+          <w:szCs w:val="24"/>
+          <w:lang w:eastAsia="fr-FR"/>
+        </w:rPr>
+        <w:t>Documentation/</w:t>
+      </w:r>
+      <w:proofErr w:type="spellStart"/>
+      <w:r>
+        <w:rPr>
+          <w:rFonts w:ascii="Century Gothic" w:eastAsia="Times New Roman" w:hAnsi="Century Gothic" w:cs="Arial"/>
+          <w:sz w:val="24"/>
+          <w:szCs w:val="24"/>
+          <w:lang w:eastAsia="fr-FR"/>
+        </w:rPr>
+        <w:t>examples</w:t>
+      </w:r>
+      <w:proofErr w:type="spellEnd"/>
+      <w:r>
+        <w:rPr>
+          <w:rFonts w:ascii="Century Gothic" w:eastAsia="Times New Roman" w:hAnsi="Century Gothic" w:cs="Arial"/>
+          <w:sz w:val="24"/>
+          <w:szCs w:val="24"/>
+          <w:lang w:eastAsia="fr-FR"/>
+        </w:rPr>
+        <w:t xml:space="preserve"> : </w:t>
+      </w:r>
+      <w:r>
+        <w:rPr>
+          <w:rFonts w:ascii="Century Gothic" w:eastAsia="Times New Roman" w:hAnsi="Century Gothic" w:cs="Arial"/>
+          <w:sz w:val="24"/>
+          <w:szCs w:val="24"/>
+          <w:lang w:eastAsia="fr-FR"/>
+        </w:rPr>
+        <w:t>https://getbootstrap.com/docs/4.0/examples/</w:t>
       </w:r>
     </w:p>
     <w:p>
       <w:pPr>
+        <w:spacing w:before="100" w:beforeAutospacing="1" w:after="100" w:afterAutospacing="1" w:line="360" w:lineRule="auto"/>
+        <w:ind w:left="142"/>
+        <w:jc w:val="center"/>
+        <w:rPr>
+          <w:rFonts w:ascii="Century Gothic" w:eastAsia="Times New Roman" w:hAnsi="Century Gothic" w:cs="Arial"/>
+          <w:sz w:val="24"/>
+          <w:szCs w:val="24"/>
+          <w:lang w:eastAsia="fr-FR"/>
+        </w:rPr>
+      </w:pPr>
+      <w:r>
+        <w:rPr>
+          <w:rFonts w:ascii="Century Gothic" w:hAnsi="Century Gothic"/>
+          <w:noProof/>
+        </w:rPr>
+        <w:lastRenderedPageBreak/>
+        <w:drawing>
+          <wp:inline distT="0" distB="0" distL="0" distR="0" wp14:anchorId="225C2374" wp14:editId="029D9AB4">
+            <wp:extent cx="4800600" cy="1728216"/>
+            <wp:effectExtent l="0" t="0" r="0" b="5715"/>
+            <wp:docPr id="1502597362" name="Picture 4" descr="Bootstrap · The world's most popular mobile-first and responsive front-end  framework."/>
+            <wp:cNvGraphicFramePr>
+              <a:graphicFrameLocks xmlns:a="http://schemas.openxmlformats.org/drawingml/2006/main" noChangeAspect="1"/>
+            </wp:cNvGraphicFramePr>
+            <a:graphic xmlns:a="http://schemas.openxmlformats.org/drawingml/2006/main">
+              <a:graphicData uri="http://schemas.openxmlformats.org/drawingml/2006/picture">
+                <pic:pic xmlns:pic="http://schemas.openxmlformats.org/drawingml/2006/picture">
+                  <pic:nvPicPr>
+                    <pic:cNvPr id="0" name="Picture 11" descr="Bootstrap · The world's most popular mobile-first and responsive front-end  framework."/>
+                    <pic:cNvPicPr>
+                      <a:picLocks noChangeAspect="1" noChangeArrowheads="1"/>
+                    </pic:cNvPicPr>
+                  </pic:nvPicPr>
+                  <pic:blipFill>
+                    <a:blip r:embed="rId11">
+                      <a:extLst>
+                        <a:ext uri="{28A0092B-C50C-407E-A947-70E740481C1C}">
+                          <a14:useLocalDpi xmlns:a14="http://schemas.microsoft.com/office/drawing/2010/main" val="0"/>
+                        </a:ext>
+                      </a:extLst>
+                    </a:blip>
+                    <a:srcRect/>
+                    <a:stretch>
+                      <a:fillRect/>
+                    </a:stretch>
+                  </pic:blipFill>
+                  <pic:spPr bwMode="auto">
+                    <a:xfrm>
+                      <a:off x="0" y="0"/>
+                      <a:ext cx="4824939" cy="1736978"/>
+                    </a:xfrm>
+                    <a:prstGeom prst="rect">
+                      <a:avLst/>
+                    </a:prstGeom>
+                    <a:noFill/>
+                    <a:ln>
+                      <a:noFill/>
+                    </a:ln>
+                  </pic:spPr>
+                </pic:pic>
+              </a:graphicData>
+            </a:graphic>
+          </wp:inline>
+        </w:drawing>
+      </w:r>
+    </w:p>
+    <w:p>
+      <w:pPr>
         <w:pStyle w:val="Heading2"/>
+        <w:jc w:val="both"/>
         <w:rPr>
           <w:rFonts w:eastAsia="Times New Roman"/>
+          <w:color w:val="1F3864" w:themeColor="accent5" w:themeShade="80"/>
           <w:lang w:eastAsia="fr-FR"/>
         </w:rPr>
       </w:pPr>
       <w:r>
         <w:rPr>
           <w:rFonts w:eastAsia="Times New Roman"/>
-          <w:lang w:eastAsia="fr-FR"/>
-        </w:rPr>
-        <w:t>5. Votre avis personnel : avantages et inconvénients de Bootstrap ?</w:t>
-      </w:r>
+          <w:color w:val="1F3864" w:themeColor="accent5" w:themeShade="80"/>
+          <w:lang w:eastAsia="fr-FR"/>
+        </w:rPr>
+        <w:t>Votre avis personnel : avantages et inconvénients de Bootstrap ?</w:t>
+      </w:r>
+    </w:p>
+    <w:p>
+      <w:pPr>
+        <w:ind w:left="360"/>
+        <w:jc w:val="both"/>
+        <w:rPr>
+          <w:rFonts w:ascii="Century Gothic" w:hAnsi="Century Gothic"/>
+          <w:lang w:eastAsia="fr-FR"/>
+        </w:rPr>
+      </w:pPr>
     </w:p>
     <w:p>
       <w:pPr>
@@ -1362,22 +2553,22 @@
         <w:jc w:val="both"/>
         <w:outlineLvl w:val="3"/>
         <w:rPr>
-          <w:rFonts w:ascii="Arial" w:eastAsia="Times New Roman" w:hAnsi="Arial" w:cs="Arial"/>
-          <w:bCs/>
-          <w:sz w:val="24"/>
-          <w:szCs w:val="24"/>
-          <w:lang w:eastAsia="fr-FR"/>
-        </w:rPr>
-      </w:pPr>
-      <w:r>
-        <w:rPr>
-          <w:rFonts w:ascii="Arial" w:eastAsia="Times New Roman" w:hAnsi="Arial" w:cs="Arial"/>
-          <w:bCs/>
-          <w:sz w:val="24"/>
-          <w:szCs w:val="24"/>
-          <w:lang w:eastAsia="fr-FR"/>
-        </w:rPr>
-        <w:t xml:space="preserve"> Avantages</w:t>
+          <w:rFonts w:ascii="Century Gothic" w:eastAsia="Times New Roman" w:hAnsi="Century Gothic" w:cs="Arial"/>
+          <w:bCs/>
+          <w:sz w:val="24"/>
+          <w:szCs w:val="24"/>
+          <w:lang w:eastAsia="fr-FR"/>
+        </w:rPr>
+      </w:pPr>
+      <w:r>
+        <w:rPr>
+          <w:rFonts w:ascii="Century Gothic" w:eastAsia="Times New Roman" w:hAnsi="Century Gothic" w:cs="Arial"/>
+          <w:bCs/>
+          <w:sz w:val="24"/>
+          <w:szCs w:val="24"/>
+          <w:lang w:eastAsia="fr-FR"/>
+        </w:rPr>
+        <w:t>Avantages</w:t>
       </w:r>
     </w:p>
     <w:p>
@@ -1390,15 +2581,15 @@
         <w:ind w:left="-567" w:firstLine="709"/>
         <w:jc w:val="both"/>
         <w:rPr>
-          <w:rFonts w:ascii="Arial" w:eastAsia="Times New Roman" w:hAnsi="Arial" w:cs="Arial"/>
-          <w:sz w:val="24"/>
-          <w:szCs w:val="24"/>
-          <w:lang w:eastAsia="fr-FR"/>
-        </w:rPr>
-      </w:pPr>
-      <w:r>
-        <w:rPr>
-          <w:rFonts w:ascii="Arial" w:eastAsia="Times New Roman" w:hAnsi="Arial" w:cs="Arial"/>
+          <w:rFonts w:ascii="Century Gothic" w:eastAsia="Times New Roman" w:hAnsi="Century Gothic" w:cs="Arial"/>
+          <w:sz w:val="24"/>
+          <w:szCs w:val="24"/>
+          <w:lang w:eastAsia="fr-FR"/>
+        </w:rPr>
+      </w:pPr>
+      <w:r>
+        <w:rPr>
+          <w:rFonts w:ascii="Century Gothic" w:eastAsia="Times New Roman" w:hAnsi="Century Gothic" w:cs="Arial"/>
           <w:bCs/>
           <w:sz w:val="24"/>
           <w:szCs w:val="24"/>
@@ -1408,16 +2599,59 @@
       </w:r>
       <w:r>
         <w:rPr>
-          <w:rFonts w:ascii="Arial" w:eastAsia="Times New Roman" w:hAnsi="Arial" w:cs="Arial"/>
-          <w:sz w:val="24"/>
-          <w:szCs w:val="24"/>
-          <w:lang w:eastAsia="fr-FR"/>
-        </w:rPr>
-        <w:t xml:space="preserve"> : p</w:t>
-      </w:r>
-      <w:r>
-        <w:rPr>
-          <w:rFonts w:ascii="Arial" w:eastAsia="Times New Roman" w:hAnsi="Arial" w:cs="Arial"/>
+          <w:rFonts w:ascii="Century Gothic" w:eastAsia="Times New Roman" w:hAnsi="Century Gothic" w:cs="Arial"/>
+          <w:bCs/>
+          <w:sz w:val="24"/>
+          <w:szCs w:val="24"/>
+          <w:lang w:eastAsia="fr-FR"/>
+        </w:rPr>
+        <w:t>/entry-</w:t>
+      </w:r>
+      <w:proofErr w:type="spellStart"/>
+      <w:proofErr w:type="gramStart"/>
+      <w:r>
+        <w:rPr>
+          <w:rFonts w:ascii="Century Gothic" w:eastAsia="Times New Roman" w:hAnsi="Century Gothic" w:cs="Arial"/>
+          <w:bCs/>
+          <w:sz w:val="24"/>
+          <w:szCs w:val="24"/>
+          <w:lang w:eastAsia="fr-FR"/>
+        </w:rPr>
+        <w:t>level</w:t>
+      </w:r>
+      <w:proofErr w:type="spellEnd"/>
+      <w:r>
+        <w:rPr>
+          <w:rFonts w:ascii="Century Gothic" w:eastAsia="Times New Roman" w:hAnsi="Century Gothic" w:cs="Arial"/>
+          <w:bCs/>
+          <w:sz w:val="24"/>
+          <w:szCs w:val="24"/>
+          <w:lang w:eastAsia="fr-FR"/>
+        </w:rPr>
+        <w:t xml:space="preserve"> </w:t>
+      </w:r>
+      <w:r>
+        <w:rPr>
+          <w:rFonts w:ascii="Century Gothic" w:eastAsia="Times New Roman" w:hAnsi="Century Gothic" w:cs="Arial"/>
+          <w:sz w:val="24"/>
+          <w:szCs w:val="24"/>
+          <w:lang w:eastAsia="fr-FR"/>
+        </w:rPr>
+        <w:t xml:space="preserve"> :</w:t>
+      </w:r>
+      <w:proofErr w:type="gramEnd"/>
+      <w:r>
+        <w:rPr>
+          <w:rFonts w:ascii="Century Gothic" w:eastAsia="Times New Roman" w:hAnsi="Century Gothic" w:cs="Arial"/>
+          <w:sz w:val="24"/>
+          <w:szCs w:val="24"/>
+          <w:lang w:eastAsia="fr-FR"/>
+        </w:rPr>
+        <w:t xml:space="preserve"> p</w:t>
+      </w:r>
+      <w:r>
+        <w:rPr>
+          <w:rFonts w:ascii="Century Gothic" w:eastAsia="Times New Roman" w:hAnsi="Century Gothic" w:cs="Arial"/>
           <w:sz w:val="24"/>
           <w:szCs w:val="24"/>
           <w:lang w:eastAsia="fr-FR"/>
@@ -1435,15 +2669,15 @@
         <w:ind w:left="-567" w:firstLine="709"/>
         <w:jc w:val="both"/>
         <w:rPr>
-          <w:rFonts w:ascii="Arial" w:eastAsia="Times New Roman" w:hAnsi="Arial" w:cs="Arial"/>
-          <w:sz w:val="24"/>
-          <w:szCs w:val="24"/>
-          <w:lang w:eastAsia="fr-FR"/>
-        </w:rPr>
-      </w:pPr>
-      <w:r>
-        <w:rPr>
-          <w:rFonts w:ascii="Arial" w:eastAsia="Times New Roman" w:hAnsi="Arial" w:cs="Arial"/>
+          <w:rFonts w:ascii="Century Gothic" w:eastAsia="Times New Roman" w:hAnsi="Century Gothic" w:cs="Arial"/>
+          <w:sz w:val="24"/>
+          <w:szCs w:val="24"/>
+          <w:lang w:eastAsia="fr-FR"/>
+        </w:rPr>
+      </w:pPr>
+      <w:r>
+        <w:rPr>
+          <w:rFonts w:ascii="Century Gothic" w:eastAsia="Times New Roman" w:hAnsi="Century Gothic" w:cs="Arial"/>
           <w:bCs/>
           <w:sz w:val="24"/>
           <w:szCs w:val="24"/>
@@ -1453,7 +2687,7 @@
       </w:r>
       <w:r>
         <w:rPr>
-          <w:rFonts w:ascii="Arial" w:eastAsia="Times New Roman" w:hAnsi="Arial" w:cs="Arial"/>
+          <w:rFonts w:ascii="Century Gothic" w:eastAsia="Times New Roman" w:hAnsi="Century Gothic" w:cs="Arial"/>
           <w:bCs/>
           <w:sz w:val="24"/>
           <w:szCs w:val="24"/>
@@ -1463,7 +2697,29 @@
       </w:r>
       <w:r>
         <w:rPr>
-          <w:rFonts w:ascii="Arial" w:eastAsia="Times New Roman" w:hAnsi="Arial" w:cs="Arial"/>
+          <w:rFonts w:ascii="Century Gothic" w:eastAsia="Times New Roman" w:hAnsi="Century Gothic" w:cs="Arial"/>
+          <w:bCs/>
+          <w:sz w:val="24"/>
+          <w:szCs w:val="24"/>
+          <w:lang w:eastAsia="fr-FR"/>
+        </w:rPr>
+        <w:t>/</w:t>
+      </w:r>
+      <w:proofErr w:type="spellStart"/>
+      <w:r>
+        <w:rPr>
+          <w:rFonts w:ascii="Century Gothic" w:eastAsia="Times New Roman" w:hAnsi="Century Gothic" w:cs="Arial"/>
+          <w:bCs/>
+          <w:sz w:val="24"/>
+          <w:szCs w:val="24"/>
+          <w:lang w:eastAsia="fr-FR"/>
+        </w:rPr>
+        <w:t>manageable</w:t>
+      </w:r>
+      <w:proofErr w:type="spellEnd"/>
+      <w:r>
+        <w:rPr>
+          <w:rFonts w:ascii="Century Gothic" w:eastAsia="Times New Roman" w:hAnsi="Century Gothic" w:cs="Arial"/>
           <w:sz w:val="24"/>
           <w:szCs w:val="24"/>
           <w:lang w:eastAsia="fr-FR"/>
@@ -1472,7 +2728,7 @@
       </w:r>
       <w:r>
         <w:rPr>
-          <w:rFonts w:ascii="Arial" w:eastAsia="Times New Roman" w:hAnsi="Arial" w:cs="Arial"/>
+          <w:rFonts w:ascii="Century Gothic" w:eastAsia="Times New Roman" w:hAnsi="Century Gothic" w:cs="Arial"/>
           <w:sz w:val="24"/>
           <w:szCs w:val="24"/>
           <w:lang w:eastAsia="fr-FR"/>
@@ -1490,15 +2746,15 @@
         <w:ind w:left="-567" w:firstLine="709"/>
         <w:jc w:val="both"/>
         <w:rPr>
-          <w:rFonts w:ascii="Arial" w:eastAsia="Times New Roman" w:hAnsi="Arial" w:cs="Arial"/>
-          <w:sz w:val="24"/>
-          <w:szCs w:val="24"/>
-          <w:lang w:eastAsia="fr-FR"/>
-        </w:rPr>
-      </w:pPr>
-      <w:r>
-        <w:rPr>
-          <w:rFonts w:ascii="Arial" w:eastAsia="Times New Roman" w:hAnsi="Arial" w:cs="Arial"/>
+          <w:rFonts w:ascii="Century Gothic" w:eastAsia="Times New Roman" w:hAnsi="Century Gothic" w:cs="Arial"/>
+          <w:sz w:val="24"/>
+          <w:szCs w:val="24"/>
+          <w:lang w:eastAsia="fr-FR"/>
+        </w:rPr>
+      </w:pPr>
+      <w:r>
+        <w:rPr>
+          <w:rFonts w:ascii="Century Gothic" w:eastAsia="Times New Roman" w:hAnsi="Century Gothic" w:cs="Arial"/>
           <w:bCs/>
           <w:sz w:val="24"/>
           <w:szCs w:val="24"/>
@@ -1508,7 +2764,7 @@
       </w:r>
       <w:r>
         <w:rPr>
-          <w:rFonts w:ascii="Arial" w:eastAsia="Times New Roman" w:hAnsi="Arial" w:cs="Arial"/>
+          <w:rFonts w:ascii="Century Gothic" w:eastAsia="Times New Roman" w:hAnsi="Century Gothic" w:cs="Arial"/>
           <w:sz w:val="24"/>
           <w:szCs w:val="24"/>
           <w:lang w:eastAsia="fr-FR"/>
@@ -1517,16 +2773,26 @@
       </w:r>
       <w:r>
         <w:rPr>
-          <w:rFonts w:ascii="Arial" w:eastAsia="Times New Roman" w:hAnsi="Arial" w:cs="Arial"/>
-          <w:sz w:val="24"/>
-          <w:szCs w:val="24"/>
-          <w:lang w:eastAsia="fr-FR"/>
-        </w:rPr>
-        <w:t>onne un</w:t>
-      </w:r>
-      <w:r>
-        <w:rPr>
-          <w:rFonts w:ascii="Arial" w:eastAsia="Times New Roman" w:hAnsi="Arial" w:cs="Arial"/>
+          <w:rFonts w:ascii="Century Gothic" w:eastAsia="Times New Roman" w:hAnsi="Century Gothic" w:cs="Arial"/>
+          <w:sz w:val="24"/>
+          <w:szCs w:val="24"/>
+          <w:lang w:eastAsia="fr-FR"/>
+        </w:rPr>
+        <w:t xml:space="preserve">onne </w:t>
+      </w:r>
+      <w:proofErr w:type="gramStart"/>
+      <w:r>
+        <w:rPr>
+          <w:rFonts w:ascii="Century Gothic" w:eastAsia="Times New Roman" w:hAnsi="Century Gothic" w:cs="Arial"/>
+          <w:sz w:val="24"/>
+          <w:szCs w:val="24"/>
+          <w:lang w:eastAsia="fr-FR"/>
+        </w:rPr>
+        <w:t>un</w:t>
+      </w:r>
+      <w:r>
+        <w:rPr>
+          <w:rFonts w:ascii="Century Gothic" w:eastAsia="Times New Roman" w:hAnsi="Century Gothic" w:cs="Arial"/>
           <w:sz w:val="24"/>
           <w:szCs w:val="24"/>
           <w:lang w:eastAsia="fr-FR"/>
@@ -1535,12 +2801,22 @@
       </w:r>
       <w:r>
         <w:rPr>
-          <w:rFonts w:ascii="Arial" w:eastAsia="Times New Roman" w:hAnsi="Arial" w:cs="Arial"/>
-          <w:sz w:val="24"/>
-          <w:szCs w:val="24"/>
-          <w:lang w:eastAsia="fr-FR"/>
-        </w:rPr>
-        <w:t xml:space="preserve"> professionnel et uniforme sans effort de design initial.</w:t>
+          <w:rFonts w:ascii="Century Gothic" w:eastAsia="Times New Roman" w:hAnsi="Century Gothic" w:cs="Arial"/>
+          <w:sz w:val="24"/>
+          <w:szCs w:val="24"/>
+          <w:lang w:eastAsia="fr-FR"/>
+        </w:rPr>
+        <w:t xml:space="preserve"> professionnel et uniforme</w:t>
+      </w:r>
+      <w:proofErr w:type="gramEnd"/>
+      <w:r>
+        <w:rPr>
+          <w:rFonts w:ascii="Century Gothic" w:eastAsia="Times New Roman" w:hAnsi="Century Gothic" w:cs="Arial"/>
+          <w:sz w:val="24"/>
+          <w:szCs w:val="24"/>
+          <w:lang w:eastAsia="fr-FR"/>
+        </w:rPr>
+        <w:t xml:space="preserve"> sans effort de design initial.</w:t>
       </w:r>
     </w:p>
     <w:p>
@@ -1550,16 +2826,16 @@
         <w:jc w:val="both"/>
         <w:outlineLvl w:val="3"/>
         <w:rPr>
-          <w:rFonts w:ascii="Arial" w:eastAsia="Times New Roman" w:hAnsi="Arial" w:cs="Arial"/>
-          <w:bCs/>
-          <w:sz w:val="24"/>
-          <w:szCs w:val="24"/>
-          <w:lang w:eastAsia="fr-FR"/>
-        </w:rPr>
-      </w:pPr>
-      <w:r>
-        <w:rPr>
-          <w:rFonts w:ascii="Arial" w:eastAsia="Times New Roman" w:hAnsi="Arial" w:cs="Arial"/>
+          <w:rFonts w:ascii="Century Gothic" w:eastAsia="Times New Roman" w:hAnsi="Century Gothic" w:cs="Arial"/>
+          <w:bCs/>
+          <w:sz w:val="24"/>
+          <w:szCs w:val="24"/>
+          <w:lang w:eastAsia="fr-FR"/>
+        </w:rPr>
+      </w:pPr>
+      <w:r>
+        <w:rPr>
+          <w:rFonts w:ascii="Century Gothic" w:eastAsia="Times New Roman" w:hAnsi="Century Gothic" w:cs="Arial"/>
           <w:bCs/>
           <w:sz w:val="24"/>
           <w:szCs w:val="24"/>
@@ -1578,15 +2854,15 @@
         <w:ind w:left="-567" w:firstLine="709"/>
         <w:jc w:val="both"/>
         <w:rPr>
-          <w:rFonts w:ascii="Arial" w:eastAsia="Times New Roman" w:hAnsi="Arial" w:cs="Arial"/>
-          <w:sz w:val="24"/>
-          <w:szCs w:val="24"/>
-          <w:lang w:eastAsia="fr-FR"/>
-        </w:rPr>
-      </w:pPr>
-      <w:r>
-        <w:rPr>
-          <w:rFonts w:ascii="Arial" w:eastAsia="Times New Roman" w:hAnsi="Arial" w:cs="Arial"/>
+          <w:rFonts w:ascii="Century Gothic" w:eastAsia="Times New Roman" w:hAnsi="Century Gothic" w:cs="Arial"/>
+          <w:sz w:val="24"/>
+          <w:szCs w:val="24"/>
+          <w:lang w:eastAsia="fr-FR"/>
+        </w:rPr>
+      </w:pPr>
+      <w:r>
+        <w:rPr>
+          <w:rFonts w:ascii="Century Gothic" w:eastAsia="Times New Roman" w:hAnsi="Century Gothic" w:cs="Arial"/>
           <w:bCs/>
           <w:sz w:val="24"/>
           <w:szCs w:val="24"/>
@@ -1596,7 +2872,29 @@
       </w:r>
       <w:r>
         <w:rPr>
-          <w:rFonts w:ascii="Arial" w:eastAsia="Times New Roman" w:hAnsi="Arial" w:cs="Arial"/>
+          <w:rFonts w:ascii="Century Gothic" w:eastAsia="Times New Roman" w:hAnsi="Century Gothic" w:cs="Arial"/>
+          <w:bCs/>
+          <w:sz w:val="24"/>
+          <w:szCs w:val="24"/>
+          <w:lang w:eastAsia="fr-FR"/>
+        </w:rPr>
+        <w:t xml:space="preserve">/CDN </w:t>
+      </w:r>
+      <w:proofErr w:type="spellStart"/>
+      <w:r>
+        <w:rPr>
+          <w:rFonts w:ascii="Century Gothic" w:eastAsia="Times New Roman" w:hAnsi="Century Gothic" w:cs="Arial"/>
+          <w:bCs/>
+          <w:sz w:val="24"/>
+          <w:szCs w:val="24"/>
+          <w:lang w:eastAsia="fr-FR"/>
+        </w:rPr>
+        <w:t>load</w:t>
+      </w:r>
+      <w:proofErr w:type="spellEnd"/>
+      <w:r>
+        <w:rPr>
+          <w:rFonts w:ascii="Century Gothic" w:eastAsia="Times New Roman" w:hAnsi="Century Gothic" w:cs="Arial"/>
           <w:sz w:val="24"/>
           <w:szCs w:val="24"/>
           <w:lang w:eastAsia="fr-FR"/>
@@ -1605,7 +2903,7 @@
       </w:r>
       <w:r>
         <w:rPr>
-          <w:rFonts w:ascii="Arial" w:eastAsia="Times New Roman" w:hAnsi="Arial" w:cs="Arial"/>
+          <w:rFonts w:ascii="Century Gothic" w:eastAsia="Times New Roman" w:hAnsi="Century Gothic" w:cs="Arial"/>
           <w:sz w:val="24"/>
           <w:szCs w:val="24"/>
           <w:lang w:eastAsia="fr-FR"/>
@@ -1614,7 +2912,7 @@
       </w:r>
       <w:r>
         <w:rPr>
-          <w:rFonts w:ascii="Arial" w:eastAsia="Times New Roman" w:hAnsi="Arial" w:cs="Arial"/>
+          <w:rFonts w:ascii="Century Gothic" w:eastAsia="Times New Roman" w:hAnsi="Century Gothic" w:cs="Arial"/>
           <w:sz w:val="24"/>
           <w:szCs w:val="24"/>
           <w:lang w:eastAsia="fr-FR"/>
@@ -1624,7 +2922,7 @@
       <w:proofErr w:type="spellStart"/>
       <w:r>
         <w:rPr>
-          <w:rFonts w:ascii="Arial" w:eastAsia="Times New Roman" w:hAnsi="Arial" w:cs="Arial"/>
+          <w:rFonts w:ascii="Century Gothic" w:eastAsia="Times New Roman" w:hAnsi="Century Gothic" w:cs="Arial"/>
           <w:sz w:val="24"/>
           <w:szCs w:val="24"/>
           <w:lang w:eastAsia="fr-FR"/>
@@ -1634,7 +2932,7 @@
       <w:proofErr w:type="spellEnd"/>
       <w:r>
         <w:rPr>
-          <w:rFonts w:ascii="Arial" w:eastAsia="Times New Roman" w:hAnsi="Arial" w:cs="Arial"/>
+          <w:rFonts w:ascii="Century Gothic" w:eastAsia="Times New Roman" w:hAnsi="Century Gothic" w:cs="Arial"/>
           <w:sz w:val="24"/>
           <w:szCs w:val="24"/>
           <w:lang w:eastAsia="fr-FR"/>
@@ -1644,7 +2942,7 @@
       <w:proofErr w:type="spellStart"/>
       <w:r>
         <w:rPr>
-          <w:rFonts w:ascii="Arial" w:eastAsia="Times New Roman" w:hAnsi="Arial" w:cs="Arial"/>
+          <w:rFonts w:ascii="Century Gothic" w:eastAsia="Times New Roman" w:hAnsi="Century Gothic" w:cs="Arial"/>
           <w:sz w:val="24"/>
           <w:szCs w:val="24"/>
           <w:lang w:eastAsia="fr-FR"/>
@@ -1654,7 +2952,7 @@
       <w:proofErr w:type="spellEnd"/>
       <w:r>
         <w:rPr>
-          <w:rFonts w:ascii="Arial" w:eastAsia="Times New Roman" w:hAnsi="Arial" w:cs="Arial"/>
+          <w:rFonts w:ascii="Century Gothic" w:eastAsia="Times New Roman" w:hAnsi="Century Gothic" w:cs="Arial"/>
           <w:sz w:val="24"/>
           <w:szCs w:val="24"/>
           <w:lang w:eastAsia="fr-FR"/>
@@ -1672,15 +2970,15 @@
         <w:ind w:left="-567" w:firstLine="709"/>
         <w:jc w:val="both"/>
         <w:rPr>
-          <w:rFonts w:ascii="Arial" w:eastAsia="Times New Roman" w:hAnsi="Arial" w:cs="Arial"/>
-          <w:sz w:val="24"/>
-          <w:szCs w:val="24"/>
-          <w:lang w:eastAsia="fr-FR"/>
-        </w:rPr>
-      </w:pPr>
-      <w:r>
-        <w:rPr>
-          <w:rFonts w:ascii="Arial" w:eastAsia="Times New Roman" w:hAnsi="Arial" w:cs="Arial"/>
+          <w:rFonts w:ascii="Century Gothic" w:eastAsia="Times New Roman" w:hAnsi="Century Gothic" w:cs="Arial"/>
+          <w:sz w:val="24"/>
+          <w:szCs w:val="24"/>
+          <w:lang w:eastAsia="fr-FR"/>
+        </w:rPr>
+      </w:pPr>
+      <w:r>
+        <w:rPr>
+          <w:rFonts w:ascii="Century Gothic" w:eastAsia="Times New Roman" w:hAnsi="Century Gothic" w:cs="Arial"/>
           <w:bCs/>
           <w:sz w:val="24"/>
           <w:szCs w:val="24"/>
@@ -1690,7 +2988,7 @@
       </w:r>
       <w:r>
         <w:rPr>
-          <w:rFonts w:ascii="Arial" w:eastAsia="Times New Roman" w:hAnsi="Arial" w:cs="Arial"/>
+          <w:rFonts w:ascii="Century Gothic" w:eastAsia="Times New Roman" w:hAnsi="Century Gothic" w:cs="Arial"/>
           <w:bCs/>
           <w:sz w:val="24"/>
           <w:szCs w:val="24"/>
@@ -1700,7 +2998,29 @@
       </w:r>
       <w:r>
         <w:rPr>
-          <w:rFonts w:ascii="Arial" w:eastAsia="Times New Roman" w:hAnsi="Arial" w:cs="Arial"/>
+          <w:rFonts w:ascii="Century Gothic" w:eastAsia="Times New Roman" w:hAnsi="Century Gothic" w:cs="Arial"/>
+          <w:bCs/>
+          <w:sz w:val="24"/>
+          <w:szCs w:val="24"/>
+          <w:lang w:eastAsia="fr-FR"/>
+        </w:rPr>
+        <w:t>/</w:t>
+      </w:r>
+      <w:proofErr w:type="spellStart"/>
+      <w:r>
+        <w:rPr>
+          <w:rFonts w:ascii="Century Gothic" w:eastAsia="Times New Roman" w:hAnsi="Century Gothic" w:cs="Arial"/>
+          <w:bCs/>
+          <w:sz w:val="24"/>
+          <w:szCs w:val="24"/>
+          <w:lang w:eastAsia="fr-FR"/>
+        </w:rPr>
+        <w:t>bricky</w:t>
+      </w:r>
+      <w:proofErr w:type="spellEnd"/>
+      <w:r>
+        <w:rPr>
+          <w:rFonts w:ascii="Century Gothic" w:eastAsia="Times New Roman" w:hAnsi="Century Gothic" w:cs="Arial"/>
           <w:sz w:val="24"/>
           <w:szCs w:val="24"/>
           <w:lang w:eastAsia="fr-FR"/>
@@ -1709,7 +3029,7 @@
       </w:r>
       <w:r>
         <w:rPr>
-          <w:rFonts w:ascii="Arial" w:eastAsia="Times New Roman" w:hAnsi="Arial" w:cs="Arial"/>
+          <w:rFonts w:ascii="Century Gothic" w:eastAsia="Times New Roman" w:hAnsi="Century Gothic" w:cs="Arial"/>
           <w:sz w:val="24"/>
           <w:szCs w:val="24"/>
           <w:lang w:eastAsia="fr-FR"/>
@@ -1727,15 +3047,15 @@
         <w:ind w:left="-567" w:firstLine="709"/>
         <w:jc w:val="both"/>
         <w:rPr>
-          <w:rFonts w:ascii="Arial" w:eastAsia="Times New Roman" w:hAnsi="Arial" w:cs="Arial"/>
-          <w:sz w:val="24"/>
-          <w:szCs w:val="24"/>
-          <w:lang w:eastAsia="fr-FR"/>
-        </w:rPr>
-      </w:pPr>
-      <w:r>
-        <w:rPr>
-          <w:rFonts w:ascii="Arial" w:eastAsia="Times New Roman" w:hAnsi="Arial" w:cs="Arial"/>
+          <w:rFonts w:ascii="Century Gothic" w:eastAsia="Times New Roman" w:hAnsi="Century Gothic" w:cs="Arial"/>
+          <w:sz w:val="24"/>
+          <w:szCs w:val="24"/>
+          <w:lang w:eastAsia="fr-FR"/>
+        </w:rPr>
+      </w:pPr>
+      <w:r>
+        <w:rPr>
+          <w:rFonts w:ascii="Century Gothic" w:eastAsia="Times New Roman" w:hAnsi="Century Gothic" w:cs="Arial"/>
           <w:bCs/>
           <w:sz w:val="24"/>
           <w:szCs w:val="24"/>
@@ -1745,36 +3065,32 @@
       </w:r>
       <w:r>
         <w:rPr>
-          <w:rFonts w:ascii="Arial" w:eastAsia="Times New Roman" w:hAnsi="Arial" w:cs="Arial"/>
+          <w:rFonts w:ascii="Century Gothic" w:eastAsia="Times New Roman" w:hAnsi="Century Gothic" w:cs="Arial"/>
+          <w:bCs/>
+          <w:sz w:val="24"/>
+          <w:szCs w:val="24"/>
+          <w:lang w:eastAsia="fr-FR"/>
+        </w:rPr>
+        <w:t>/injections</w:t>
+      </w:r>
+      <w:r>
+        <w:rPr>
+          <w:rFonts w:ascii="Century Gothic" w:eastAsia="Times New Roman" w:hAnsi="Century Gothic" w:cs="Arial"/>
           <w:sz w:val="24"/>
           <w:szCs w:val="24"/>
           <w:lang w:eastAsia="fr-FR"/>
         </w:rPr>
         <w:t xml:space="preserve"> : l</w:t>
       </w:r>
-      <w:bookmarkStart w:id="0" w:name="_GoBack"/>
-      <w:bookmarkEnd w:id="0"/>
-      <w:r>
-        <w:rPr>
-          <w:rFonts w:ascii="Arial" w:eastAsia="Times New Roman" w:hAnsi="Arial" w:cs="Arial"/>
+      <w:r>
+        <w:rPr>
+          <w:rFonts w:ascii="Century Gothic" w:eastAsia="Times New Roman" w:hAnsi="Century Gothic" w:cs="Arial"/>
           <w:sz w:val="24"/>
           <w:szCs w:val="24"/>
           <w:lang w:eastAsia="fr-FR"/>
         </w:rPr>
         <w:t>e code HTML peut devenir très chargé avec de nombreuses classes Bootstrap.</w:t>
       </w:r>
-    </w:p>
-    <w:p>
-      <w:pPr>
-        <w:spacing w:line="360" w:lineRule="auto"/>
-        <w:ind w:left="-567" w:firstLine="709"/>
-        <w:jc w:val="both"/>
-        <w:rPr>
-          <w:rFonts w:ascii="Arial" w:hAnsi="Arial" w:cs="Arial"/>
-          <w:sz w:val="24"/>
-          <w:szCs w:val="24"/>
-        </w:rPr>
-      </w:pPr>
     </w:p>
     <w:sectPr>
       <w:pgSz w:w="11906" w:h="16838"/>
@@ -1787,7 +3103,7 @@
 </file>
 
 <file path=word/numbering.xml><?xml version="1.0" encoding="utf-8"?>
-<w:numbering xmlns:wpc="http://schemas.microsoft.com/office/word/2010/wordprocessingCanvas" xmlns:cx="http://schemas.microsoft.com/office/drawing/2014/chartex" xmlns:mc="http://schemas.openxmlformats.org/markup-compatibility/2006" xmlns:o="urn:schemas-microsoft-com:office:office" xmlns:r="http://schemas.openxmlformats.org/officeDocument/2006/relationships" xmlns:m="http://schemas.openxmlformats.org/officeDocument/2006/math" xmlns:v="urn:schemas-microsoft-com:vml" xmlns:wp14="http://schemas.microsoft.com/office/word/2010/wordprocessingDrawing" xmlns:wp="http://schemas.openxmlformats.org/drawingml/2006/wordprocessingDrawing" xmlns:w10="urn:schemas-microsoft-com:office:word" xmlns:w="http://schemas.openxmlformats.org/wordprocessingml/2006/main" xmlns:w14="http://schemas.microsoft.com/office/word/2010/wordml" xmlns:w15="http://schemas.microsoft.com/office/word/2012/wordml" xmlns:w16se="http://schemas.microsoft.com/office/word/2015/wordml/symex" xmlns:wpg="http://schemas.microsoft.com/office/word/2010/wordprocessingGroup" xmlns:wpi="http://schemas.microsoft.com/office/word/2010/wordprocessingInk" xmlns:wne="http://schemas.microsoft.com/office/word/2006/wordml" xmlns:wps="http://schemas.microsoft.com/office/word/2010/wordprocessingShape" mc:Ignorable="w14 w15 w16se wp14">
+<w:numbering xmlns:wpc="http://schemas.microsoft.com/office/word/2010/wordprocessingCanvas" xmlns:cx="http://schemas.microsoft.com/office/drawing/2014/chartex" xmlns:cx1="http://schemas.microsoft.com/office/drawing/2015/9/8/chartex" xmlns:cx2="http://schemas.microsoft.com/office/drawing/2015/10/21/chartex" xmlns:cx3="http://schemas.microsoft.com/office/drawing/2016/5/9/chartex" xmlns:cx4="http://schemas.microsoft.com/office/drawing/2016/5/10/chartex" xmlns:cx5="http://schemas.microsoft.com/office/drawing/2016/5/11/chartex" xmlns:cx6="http://schemas.microsoft.com/office/drawing/2016/5/12/chartex" xmlns:cx7="http://schemas.microsoft.com/office/drawing/2016/5/13/chartex" xmlns:cx8="http://schemas.microsoft.com/office/drawing/2016/5/14/chartex" xmlns:mc="http://schemas.openxmlformats.org/markup-compatibility/2006" xmlns:aink="http://schemas.microsoft.com/office/drawing/2016/ink" xmlns:am3d="http://schemas.microsoft.com/office/drawing/2017/model3d" xmlns:o="urn:schemas-microsoft-com:office:office" xmlns:oel="http://schemas.microsoft.com/office/2019/extlst" xmlns:r="http://schemas.openxmlformats.org/officeDocument/2006/relationships" xmlns:m="http://schemas.openxmlformats.org/officeDocument/2006/math" xmlns:v="urn:schemas-microsoft-com:vml" xmlns:wp14="http://schemas.microsoft.com/office/word/2010/wordprocessingDrawing" xmlns:wp="http://schemas.openxmlformats.org/drawingml/2006/wordprocessingDrawing" xmlns:w10="urn:schemas-microsoft-com:office:word" xmlns:w="http://schemas.openxmlformats.org/wordprocessingml/2006/main" xmlns:w14="http://schemas.microsoft.com/office/word/2010/wordml" xmlns:w15="http://schemas.microsoft.com/office/word/2012/wordml" xmlns:w16cex="http://schemas.microsoft.com/office/word/2018/wordml/cex" xmlns:w16cid="http://schemas.microsoft.com/office/word/2016/wordml/cid" xmlns:w16="http://schemas.microsoft.com/office/word/2018/wordml" xmlns:w16du="http://schemas.microsoft.com/office/word/2023/wordml/word16du" xmlns:w16sdtdh="http://schemas.microsoft.com/office/word/2020/wordml/sdtdatahash" xmlns:w16sdtfl="http://schemas.microsoft.com/office/word/2024/wordml/sdtformatlock" xmlns:w16se="http://schemas.microsoft.com/office/word/2015/wordml/symex" xmlns:wpg="http://schemas.microsoft.com/office/word/2010/wordprocessingGroup" xmlns:wpi="http://schemas.microsoft.com/office/word/2010/wordprocessingInk" xmlns:wne="http://schemas.microsoft.com/office/word/2006/wordml" xmlns:wps="http://schemas.microsoft.com/office/word/2010/wordprocessingShape" mc:Ignorable="w14 w15 w16se w16cid w16 w16cex w16sdtdh w16sdtfl w16du wp14">
   <w:abstractNum w:abstractNumId="0" w15:restartNumberingAfterBreak="0">
     <w:nsid w:val="11FE6555"/>
     <w:multiLevelType w:val="multilevel"/>
@@ -2348,23 +3664,23 @@
       </w:rPr>
     </w:lvl>
   </w:abstractNum>
-  <w:num w:numId="1">
+  <w:num w:numId="1" w16cid:durableId="618101105">
     <w:abstractNumId w:val="1"/>
   </w:num>
-  <w:num w:numId="2">
+  <w:num w:numId="2" w16cid:durableId="1179152772">
     <w:abstractNumId w:val="0"/>
   </w:num>
-  <w:num w:numId="3">
+  <w:num w:numId="3" w16cid:durableId="326980604">
     <w:abstractNumId w:val="2"/>
   </w:num>
-  <w:num w:numId="4">
+  <w:num w:numId="4" w16cid:durableId="463811357">
     <w:abstractNumId w:val="3"/>
   </w:num>
 </w:numbering>
 </file>
 
 <file path=word/styles.xml><?xml version="1.0" encoding="utf-8"?>
-<w:styles xmlns:mc="http://schemas.openxmlformats.org/markup-compatibility/2006" xmlns:r="http://schemas.openxmlformats.org/officeDocument/2006/relationships" xmlns:w="http://schemas.openxmlformats.org/wordprocessingml/2006/main" xmlns:w14="http://schemas.microsoft.com/office/word/2010/wordml" xmlns:w15="http://schemas.microsoft.com/office/word/2012/wordml" xmlns:w16se="http://schemas.microsoft.com/office/word/2015/wordml/symex" mc:Ignorable="w14 w15 w16se">
+<w:styles xmlns:mc="http://schemas.openxmlformats.org/markup-compatibility/2006" xmlns:r="http://schemas.openxmlformats.org/officeDocument/2006/relationships" xmlns:w="http://schemas.openxmlformats.org/wordprocessingml/2006/main" xmlns:w14="http://schemas.microsoft.com/office/word/2010/wordml" xmlns:w15="http://schemas.microsoft.com/office/word/2012/wordml" xmlns:w16cex="http://schemas.microsoft.com/office/word/2018/wordml/cex" xmlns:w16cid="http://schemas.microsoft.com/office/word/2016/wordml/cid" xmlns:w16="http://schemas.microsoft.com/office/word/2018/wordml" xmlns:w16du="http://schemas.microsoft.com/office/word/2023/wordml/word16du" xmlns:w16sdtdh="http://schemas.microsoft.com/office/word/2020/wordml/sdtdatahash" xmlns:w16sdtfl="http://schemas.microsoft.com/office/word/2024/wordml/sdtformatlock" xmlns:w16se="http://schemas.microsoft.com/office/word/2015/wordml/symex" mc:Ignorable="w14 w15 w16se w16cid w16 w16cex w16sdtdh w16sdtfl w16du">
   <w:docDefaults>
     <w:rPrDefault>
       <w:rPr>
@@ -2380,7 +3696,7 @@
       </w:pPr>
     </w:pPrDefault>
   </w:docDefaults>
-  <w:latentStyles w:defLockedState="0" w:defUIPriority="99" w:defSemiHidden="0" w:defUnhideWhenUsed="0" w:defQFormat="0" w:count="371">
+  <w:latentStyles w:defLockedState="0" w:defUIPriority="99" w:defSemiHidden="0" w:defUnhideWhenUsed="0" w:defQFormat="0" w:count="376">
     <w:lsdException w:name="Normal" w:uiPriority="0" w:qFormat="1"/>
     <w:lsdException w:name="heading 1" w:uiPriority="9" w:qFormat="1"/>
     <w:lsdException w:name="heading 2" w:semiHidden="1" w:uiPriority="9" w:unhideWhenUsed="1" w:qFormat="1"/>
@@ -2752,6 +4068,11 @@
     <w:lsdException w:name="List Table 5 Dark Accent 6" w:uiPriority="50"/>
     <w:lsdException w:name="List Table 6 Colorful Accent 6" w:uiPriority="51"/>
     <w:lsdException w:name="List Table 7 Colorful Accent 6" w:uiPriority="52"/>
+    <w:lsdException w:name="Mention" w:semiHidden="1" w:unhideWhenUsed="1"/>
+    <w:lsdException w:name="Smart Hyperlink" w:semiHidden="1" w:unhideWhenUsed="1"/>
+    <w:lsdException w:name="Hashtag" w:semiHidden="1" w:unhideWhenUsed="1"/>
+    <w:lsdException w:name="Unresolved Mention" w:semiHidden="1" w:unhideWhenUsed="1"/>
+    <w:lsdException w:name="Smart Link" w:semiHidden="1" w:unhideWhenUsed="1"/>
   </w:latentStyles>
   <w:style w:type="paragraph" w:default="1" w:styleId="Normal">
     <w:name w:val="Normal"/>
@@ -2786,7 +4107,7 @@
     <w:uiPriority w:val="9"/>
     <w:unhideWhenUsed/>
     <w:qFormat/>
-    <w:rsid w:val="001352E4"/>
+    <w:rsid w:val="00CD49A8"/>
     <w:pPr>
       <w:keepNext/>
       <w:keepLines/>
@@ -2794,10 +4115,10 @@
       <w:outlineLvl w:val="1"/>
     </w:pPr>
     <w:rPr>
-      <w:rFonts w:asciiTheme="majorHAnsi" w:eastAsiaTheme="majorEastAsia" w:hAnsiTheme="majorHAnsi" w:cstheme="majorBidi"/>
-      <w:color w:val="2E74B5" w:themeColor="accent1" w:themeShade="BF"/>
-      <w:sz w:val="26"/>
-      <w:szCs w:val="26"/>
+      <w:rFonts w:ascii="Century Gothic" w:eastAsiaTheme="majorEastAsia" w:hAnsi="Century Gothic" w:cstheme="majorBidi"/>
+      <w:color w:val="1F3864" w:themeColor="accent5" w:themeShade="80"/>
+      <w:sz w:val="28"/>
+      <w:szCs w:val="28"/>
     </w:rPr>
   </w:style>
   <w:style w:type="paragraph" w:styleId="Heading3">
@@ -2843,7 +4164,6 @@
   <w:style w:type="character" w:default="1" w:styleId="DefaultParagraphFont">
     <w:name w:val="Default Paragraph Font"/>
     <w:uiPriority w:val="1"/>
-    <w:semiHidden/>
     <w:unhideWhenUsed/>
   </w:style>
   <w:style w:type="table" w:default="1" w:styleId="TableNormal">
@@ -2937,13 +4257,49 @@
     <w:basedOn w:val="DefaultParagraphFont"/>
     <w:link w:val="Heading2"/>
     <w:uiPriority w:val="9"/>
-    <w:rsid w:val="001352E4"/>
+    <w:rsid w:val="00CD49A8"/>
     <w:rPr>
-      <w:rFonts w:asciiTheme="majorHAnsi" w:eastAsiaTheme="majorEastAsia" w:hAnsiTheme="majorHAnsi" w:cstheme="majorBidi"/>
-      <w:color w:val="2E74B5" w:themeColor="accent1" w:themeShade="BF"/>
-      <w:sz w:val="26"/>
-      <w:szCs w:val="26"/>
+      <w:rFonts w:ascii="Century Gothic" w:eastAsiaTheme="majorEastAsia" w:hAnsi="Century Gothic" w:cstheme="majorBidi"/>
+      <w:color w:val="1F3864" w:themeColor="accent5" w:themeShade="80"/>
+      <w:sz w:val="28"/>
+      <w:szCs w:val="28"/>
     </w:rPr>
+  </w:style>
+  <w:style w:type="paragraph" w:styleId="ListParagraph">
+    <w:name w:val="List Paragraph"/>
+    <w:basedOn w:val="Normal"/>
+    <w:uiPriority w:val="34"/>
+    <w:qFormat/>
+    <w:rsid w:val="00CD49A8"/>
+    <w:pPr>
+      <w:ind w:left="720"/>
+      <w:contextualSpacing/>
+    </w:pPr>
+  </w:style>
+  <w:style w:type="table" w:styleId="TableGrid">
+    <w:name w:val="Table Grid"/>
+    <w:basedOn w:val="TableNormal"/>
+    <w:uiPriority w:val="39"/>
+    <w:rsid w:val="00CD49A8"/>
+    <w:pPr>
+      <w:spacing w:after="0" w:line="240" w:lineRule="auto"/>
+    </w:pPr>
+    <w:rPr>
+      <w:kern w:val="2"/>
+      <w:sz w:val="24"/>
+      <w:szCs w:val="24"/>
+      <w14:ligatures w14:val="standardContextual"/>
+    </w:rPr>
+    <w:tblPr>
+      <w:tblBorders>
+        <w:top w:val="single" w:sz="4" w:space="0" w:color="000000" w:themeColor="text1"/>
+        <w:left w:val="single" w:sz="4" w:space="0" w:color="000000" w:themeColor="text1"/>
+        <w:bottom w:val="single" w:sz="4" w:space="0" w:color="000000" w:themeColor="text1"/>
+        <w:right w:val="single" w:sz="4" w:space="0" w:color="000000" w:themeColor="text1"/>
+        <w:insideH w:val="single" w:sz="4" w:space="0" w:color="000000" w:themeColor="text1"/>
+        <w:insideV w:val="single" w:sz="4" w:space="0" w:color="000000" w:themeColor="text1"/>
+      </w:tblBorders>
+    </w:tblPr>
   </w:style>
 </w:styles>
 </file>
